--- a/git.docx
+++ b/git.docx
@@ -9,19 +9,10 @@
         </w:rPr>
       </w:pPr>
       <w:r>
-        <w:t>T</w:t>
-      </w:r>
-      <w:r>
         <w:rPr>
           <w:rFonts w:hint="eastAsia"/>
         </w:rPr>
-        <w:t>est</w:t>
-      </w:r>
-      <w:r>
-        <w:rPr>
-          <w:rFonts w:hint="eastAsia"/>
-        </w:rPr>
-        <w:t>内容</w:t>
+        <w:t>操作</w:t>
       </w:r>
     </w:p>
     <w:p>
@@ -30,46 +21,22 @@
           <w:rFonts w:hint="eastAsia"/>
         </w:rPr>
       </w:pPr>
-      <w:r>
+    </w:p>
+    <w:p>
+      <w:pPr>
         <w:rPr>
-          <w:noProof/>
+          <w:rFonts w:hint="eastAsia"/>
         </w:rPr>
-        <w:drawing>
-          <wp:inline distT="0" distB="0" distL="0" distR="0" wp14:anchorId="59A280CB" wp14:editId="7D1092E4">
-            <wp:extent cx="5274310" cy="562837"/>
-            <wp:effectExtent l="0" t="0" r="2540" b="8890"/>
-            <wp:docPr id="1" name="图片 1"/>
-            <wp:cNvGraphicFramePr>
-              <a:graphicFrameLocks xmlns:a="http://schemas.openxmlformats.org/drawingml/2006/main" noChangeAspect="1"/>
-            </wp:cNvGraphicFramePr>
-            <a:graphic xmlns:a="http://schemas.openxmlformats.org/drawingml/2006/main">
-              <a:graphicData uri="http://schemas.openxmlformats.org/drawingml/2006/picture">
-                <pic:pic xmlns:pic="http://schemas.openxmlformats.org/drawingml/2006/picture">
-                  <pic:nvPicPr>
-                    <pic:cNvPr id="0" name=""/>
-                    <pic:cNvPicPr/>
-                  </pic:nvPicPr>
-                  <pic:blipFill>
-                    <a:blip r:embed="rId5"/>
-                    <a:stretch>
-                      <a:fillRect/>
-                    </a:stretch>
-                  </pic:blipFill>
-                  <pic:spPr>
-                    <a:xfrm>
-                      <a:off x="0" y="0"/>
-                      <a:ext cx="5274310" cy="562837"/>
-                    </a:xfrm>
-                    <a:prstGeom prst="rect">
-                      <a:avLst/>
-                    </a:prstGeom>
-                  </pic:spPr>
-                </pic:pic>
-              </a:graphicData>
-            </a:graphic>
-          </wp:inline>
-        </w:drawing>
-      </w:r>
+      </w:pPr>
+    </w:p>
+    <w:p>
+      <w:pPr>
+        <w:rPr>
+          <w:rFonts w:hint="eastAsia"/>
+        </w:rPr>
+      </w:pPr>
+    </w:p>
+    <w:p>
       <w:bookmarkStart w:id="0" w:name="_GoBack"/>
       <w:bookmarkEnd w:id="0"/>
     </w:p>

--- a/git.docx
+++ b/git.docx
@@ -16,30 +16,2056 @@
       </w:r>
     </w:p>
     <w:p>
-      <w:pPr>
-        <w:rPr>
-          <w:rFonts w:hint="eastAsia"/>
-        </w:rPr>
-      </w:pPr>
-    </w:p>
-    <w:p>
-      <w:pPr>
-        <w:rPr>
-          <w:rFonts w:hint="eastAsia"/>
-        </w:rPr>
-      </w:pPr>
-    </w:p>
-    <w:p>
-      <w:pPr>
-        <w:rPr>
-          <w:rFonts w:hint="eastAsia"/>
-        </w:rPr>
-      </w:pPr>
-    </w:p>
-    <w:p>
+      <w:r>
+        <w:rPr>
+          <w:rFonts w:hint="eastAsia"/>
+        </w:rPr>
+        <w:t>查看历史分支图</w:t>
+      </w:r>
+    </w:p>
+    <w:p>
+      <w:pPr>
+        <w:rPr>
+          <w:rFonts w:ascii="Courier New" w:hAnsi="Courier New" w:hint="eastAsia"/>
+          <w:color w:val="333333"/>
+          <w:szCs w:val="21"/>
+          <w:shd w:val="clear" w:color="auto" w:fill="EEEEEE"/>
+        </w:rPr>
+      </w:pPr>
+      <w:proofErr w:type="spellStart"/>
+      <w:proofErr w:type="gramStart"/>
+      <w:r>
+        <w:rPr>
+          <w:rFonts w:ascii="Courier New" w:hAnsi="Courier New"/>
+          <w:color w:val="333333"/>
+          <w:szCs w:val="21"/>
+          <w:shd w:val="clear" w:color="auto" w:fill="EEEEEE"/>
+        </w:rPr>
+        <w:t>git</w:t>
+      </w:r>
+      <w:proofErr w:type="spellEnd"/>
+      <w:proofErr w:type="gramEnd"/>
+      <w:r>
+        <w:rPr>
+          <w:rFonts w:ascii="Courier New" w:hAnsi="Courier New"/>
+          <w:color w:val="333333"/>
+          <w:szCs w:val="21"/>
+          <w:shd w:val="clear" w:color="auto" w:fill="EEEEEE"/>
+        </w:rPr>
+        <w:t xml:space="preserve"> log --</w:t>
+      </w:r>
+      <w:proofErr w:type="spellStart"/>
+      <w:r>
+        <w:rPr>
+          <w:rFonts w:ascii="Courier New" w:hAnsi="Courier New"/>
+          <w:color w:val="333333"/>
+          <w:szCs w:val="21"/>
+          <w:shd w:val="clear" w:color="auto" w:fill="EEEEEE"/>
+        </w:rPr>
+        <w:t>oneline</w:t>
+      </w:r>
+      <w:proofErr w:type="spellEnd"/>
+      <w:r>
+        <w:rPr>
+          <w:rFonts w:ascii="Courier New" w:hAnsi="Courier New"/>
+          <w:color w:val="333333"/>
+          <w:szCs w:val="21"/>
+          <w:shd w:val="clear" w:color="auto" w:fill="EEEEEE"/>
+        </w:rPr>
+        <w:t xml:space="preserve"> --decorate --graph </w:t>
+      </w:r>
+      <w:r>
+        <w:rPr>
+          <w:rFonts w:ascii="Courier New" w:hAnsi="Courier New"/>
+          <w:color w:val="333333"/>
+          <w:szCs w:val="21"/>
+          <w:shd w:val="clear" w:color="auto" w:fill="EEEEEE"/>
+        </w:rPr>
+        <w:t>–</w:t>
+      </w:r>
+      <w:r>
+        <w:rPr>
+          <w:rFonts w:ascii="Courier New" w:hAnsi="Courier New"/>
+          <w:color w:val="333333"/>
+          <w:szCs w:val="21"/>
+          <w:shd w:val="clear" w:color="auto" w:fill="EEEEEE"/>
+        </w:rPr>
+        <w:t>all</w:t>
+      </w:r>
+    </w:p>
+    <w:p>
+      <w:pPr>
+        <w:rPr>
+          <w:rFonts w:ascii="Courier New" w:hAnsi="Courier New" w:hint="eastAsia"/>
+          <w:color w:val="333333"/>
+          <w:szCs w:val="21"/>
+          <w:shd w:val="clear" w:color="auto" w:fill="EEEEEE"/>
+        </w:rPr>
+      </w:pPr>
+    </w:p>
+    <w:p>
+      <w:pPr>
+        <w:rPr>
+          <w:rFonts w:ascii="Courier New" w:hAnsi="Courier New" w:hint="eastAsia"/>
+          <w:color w:val="333333"/>
+          <w:szCs w:val="21"/>
+          <w:shd w:val="clear" w:color="auto" w:fill="EEEEEE"/>
+        </w:rPr>
+      </w:pPr>
+      <w:r>
+        <w:rPr>
+          <w:rFonts w:ascii="Courier New" w:hAnsi="Courier New" w:hint="eastAsia"/>
+          <w:color w:val="333333"/>
+          <w:szCs w:val="21"/>
+          <w:shd w:val="clear" w:color="auto" w:fill="EEEEEE"/>
+        </w:rPr>
+        <w:t>创建新分支并</w:t>
+      </w:r>
+      <w:r>
+        <w:rPr>
+          <w:rFonts w:ascii="Courier New" w:hAnsi="Courier New" w:hint="eastAsia"/>
+          <w:color w:val="333333"/>
+          <w:szCs w:val="21"/>
+          <w:shd w:val="clear" w:color="auto" w:fill="EEEEEE"/>
+        </w:rPr>
+        <w:t>切换到该分支</w:t>
+      </w:r>
+    </w:p>
+    <w:p>
+      <w:pPr>
+        <w:rPr>
+          <w:rFonts w:ascii="Courier New" w:hAnsi="Courier New" w:hint="eastAsia"/>
+          <w:color w:val="333333"/>
+          <w:szCs w:val="21"/>
+          <w:shd w:val="clear" w:color="auto" w:fill="EEEEEE"/>
+        </w:rPr>
+      </w:pPr>
+      <w:proofErr w:type="spellStart"/>
+      <w:proofErr w:type="gramStart"/>
+      <w:r>
+        <w:rPr>
+          <w:rFonts w:ascii="Courier New" w:hAnsi="Courier New"/>
+          <w:color w:val="333333"/>
+          <w:szCs w:val="21"/>
+          <w:shd w:val="clear" w:color="auto" w:fill="EEEEEE"/>
+        </w:rPr>
+        <w:t>git</w:t>
+      </w:r>
+      <w:proofErr w:type="spellEnd"/>
+      <w:proofErr w:type="gramEnd"/>
+      <w:r>
+        <w:rPr>
+          <w:rFonts w:ascii="Courier New" w:hAnsi="Courier New"/>
+          <w:color w:val="333333"/>
+          <w:szCs w:val="21"/>
+          <w:shd w:val="clear" w:color="auto" w:fill="EEEEEE"/>
+        </w:rPr>
+        <w:t xml:space="preserve"> checkout –b </w:t>
+      </w:r>
+      <w:r>
+        <w:rPr>
+          <w:rFonts w:ascii="Courier New" w:hAnsi="Courier New" w:hint="eastAsia"/>
+          <w:color w:val="333333"/>
+          <w:szCs w:val="21"/>
+          <w:shd w:val="clear" w:color="auto" w:fill="EEEEEE"/>
+        </w:rPr>
+        <w:t>[</w:t>
+      </w:r>
+      <w:proofErr w:type="spellStart"/>
+      <w:r>
+        <w:rPr>
+          <w:rFonts w:ascii="Courier New" w:hAnsi="Courier New" w:hint="eastAsia"/>
+          <w:color w:val="333333"/>
+          <w:szCs w:val="21"/>
+          <w:shd w:val="clear" w:color="auto" w:fill="EEEEEE"/>
+        </w:rPr>
+        <w:t>branchName</w:t>
+      </w:r>
+      <w:proofErr w:type="spellEnd"/>
+      <w:r>
+        <w:rPr>
+          <w:rFonts w:ascii="Courier New" w:hAnsi="Courier New" w:hint="eastAsia"/>
+          <w:color w:val="333333"/>
+          <w:szCs w:val="21"/>
+          <w:shd w:val="clear" w:color="auto" w:fill="EEEEEE"/>
+        </w:rPr>
+        <w:t>]</w:t>
+      </w:r>
+    </w:p>
+    <w:p>
+      <w:pPr>
+        <w:rPr>
+          <w:rFonts w:ascii="Courier New" w:hAnsi="Courier New" w:hint="eastAsia"/>
+          <w:color w:val="333333"/>
+          <w:szCs w:val="21"/>
+          <w:shd w:val="clear" w:color="auto" w:fill="EEEEEE"/>
+        </w:rPr>
+      </w:pPr>
+    </w:p>
+    <w:p>
+      <w:pPr>
+        <w:rPr>
+          <w:rFonts w:ascii="Courier New" w:hAnsi="Courier New" w:hint="eastAsia"/>
+          <w:color w:val="333333"/>
+          <w:szCs w:val="21"/>
+          <w:shd w:val="clear" w:color="auto" w:fill="EEEEEE"/>
+        </w:rPr>
+      </w:pPr>
+      <w:r>
+        <w:rPr>
+          <w:rFonts w:ascii="Courier New" w:hAnsi="Courier New" w:hint="eastAsia"/>
+          <w:color w:val="333333"/>
+          <w:szCs w:val="21"/>
+          <w:shd w:val="clear" w:color="auto" w:fill="EEEEEE"/>
+        </w:rPr>
+        <w:t>删除分支</w:t>
+      </w:r>
+    </w:p>
+    <w:p>
+      <w:pPr>
+        <w:rPr>
+          <w:rFonts w:ascii="Courier New" w:eastAsia="宋体" w:hAnsi="Courier New" w:cs="宋体" w:hint="eastAsia"/>
+          <w:color w:val="333333"/>
+          <w:kern w:val="0"/>
+          <w:sz w:val="22"/>
+          <w:bdr w:val="none" w:sz="0" w:space="0" w:color="auto" w:frame="1"/>
+          <w:shd w:val="clear" w:color="auto" w:fill="EEEEEE"/>
+        </w:rPr>
+      </w:pPr>
+      <w:proofErr w:type="spellStart"/>
+      <w:proofErr w:type="gramStart"/>
+      <w:r>
+        <w:rPr>
+          <w:rFonts w:ascii="Courier New" w:eastAsia="宋体" w:hAnsi="Courier New" w:cs="宋体"/>
+          <w:color w:val="333333"/>
+          <w:kern w:val="0"/>
+          <w:sz w:val="22"/>
+          <w:bdr w:val="none" w:sz="0" w:space="0" w:color="auto" w:frame="1"/>
+          <w:shd w:val="clear" w:color="auto" w:fill="EEEEEE"/>
+        </w:rPr>
+        <w:t>git</w:t>
+      </w:r>
+      <w:proofErr w:type="spellEnd"/>
+      <w:proofErr w:type="gramEnd"/>
+      <w:r>
+        <w:rPr>
+          <w:rFonts w:ascii="Courier New" w:eastAsia="宋体" w:hAnsi="Courier New" w:cs="宋体"/>
+          <w:color w:val="333333"/>
+          <w:kern w:val="0"/>
+          <w:sz w:val="22"/>
+          <w:bdr w:val="none" w:sz="0" w:space="0" w:color="auto" w:frame="1"/>
+          <w:shd w:val="clear" w:color="auto" w:fill="EEEEEE"/>
+        </w:rPr>
+        <w:t xml:space="preserve"> branch -d hotfix</w:t>
+      </w:r>
+    </w:p>
+    <w:p>
+      <w:pPr>
+        <w:rPr>
+          <w:rFonts w:ascii="Courier New" w:eastAsia="宋体" w:hAnsi="Courier New" w:cs="宋体" w:hint="eastAsia"/>
+          <w:color w:val="333333"/>
+          <w:kern w:val="0"/>
+          <w:sz w:val="22"/>
+          <w:bdr w:val="none" w:sz="0" w:space="0" w:color="auto" w:frame="1"/>
+          <w:shd w:val="clear" w:color="auto" w:fill="EEEEEE"/>
+        </w:rPr>
+      </w:pPr>
+    </w:p>
+    <w:p>
+      <w:pPr>
+        <w:rPr>
+          <w:rFonts w:ascii="Courier New" w:eastAsia="宋体" w:hAnsi="Courier New" w:cs="宋体" w:hint="eastAsia"/>
+          <w:color w:val="333333"/>
+          <w:kern w:val="0"/>
+          <w:sz w:val="22"/>
+          <w:bdr w:val="none" w:sz="0" w:space="0" w:color="auto" w:frame="1"/>
+          <w:shd w:val="clear" w:color="auto" w:fill="EEEEEE"/>
+        </w:rPr>
+      </w:pPr>
+      <w:proofErr w:type="spellStart"/>
+      <w:proofErr w:type="gramStart"/>
+      <w:r>
+        <w:rPr>
+          <w:rFonts w:ascii="Courier New" w:eastAsia="宋体" w:hAnsi="Courier New" w:cs="宋体" w:hint="eastAsia"/>
+          <w:color w:val="333333"/>
+          <w:kern w:val="0"/>
+          <w:sz w:val="22"/>
+          <w:bdr w:val="none" w:sz="0" w:space="0" w:color="auto" w:frame="1"/>
+          <w:shd w:val="clear" w:color="auto" w:fill="EEEEEE"/>
+        </w:rPr>
+        <w:t>git</w:t>
+      </w:r>
+      <w:proofErr w:type="spellEnd"/>
+      <w:proofErr w:type="gramEnd"/>
+      <w:r>
+        <w:rPr>
+          <w:rFonts w:ascii="Courier New" w:eastAsia="宋体" w:hAnsi="Courier New" w:cs="宋体" w:hint="eastAsia"/>
+          <w:color w:val="333333"/>
+          <w:kern w:val="0"/>
+          <w:sz w:val="22"/>
+          <w:bdr w:val="none" w:sz="0" w:space="0" w:color="auto" w:frame="1"/>
+          <w:shd w:val="clear" w:color="auto" w:fill="EEEEEE"/>
+        </w:rPr>
+        <w:t xml:space="preserve"> branch</w:t>
+      </w:r>
+    </w:p>
+    <w:p>
+      <w:pPr>
+        <w:rPr>
+          <w:rFonts w:ascii="Courier New" w:eastAsia="宋体" w:hAnsi="Courier New" w:cs="宋体" w:hint="eastAsia"/>
+          <w:color w:val="333333"/>
+          <w:kern w:val="0"/>
+          <w:sz w:val="22"/>
+          <w:bdr w:val="none" w:sz="0" w:space="0" w:color="auto" w:frame="1"/>
+          <w:shd w:val="clear" w:color="auto" w:fill="EEEEEE"/>
+        </w:rPr>
+      </w:pPr>
+    </w:p>
+    <w:p>
+      <w:pPr>
+        <w:rPr>
+          <w:rFonts w:ascii="Courier New" w:eastAsia="宋体" w:hAnsi="Courier New" w:cs="宋体" w:hint="eastAsia"/>
+          <w:color w:val="333333"/>
+          <w:kern w:val="0"/>
+          <w:sz w:val="22"/>
+          <w:bdr w:val="none" w:sz="0" w:space="0" w:color="auto" w:frame="1"/>
+          <w:shd w:val="clear" w:color="auto" w:fill="EEEEEE"/>
+        </w:rPr>
+      </w:pPr>
+      <w:r>
+        <w:rPr>
+          <w:rFonts w:ascii="Courier New" w:eastAsia="宋体" w:hAnsi="Courier New" w:cs="宋体" w:hint="eastAsia"/>
+          <w:color w:val="333333"/>
+          <w:kern w:val="0"/>
+          <w:sz w:val="22"/>
+          <w:bdr w:val="none" w:sz="0" w:space="0" w:color="auto" w:frame="1"/>
+          <w:shd w:val="clear" w:color="auto" w:fill="EEEEEE"/>
+        </w:rPr>
+        <w:t>查看已经合并到当前分支的分支</w:t>
+      </w:r>
+      <w:r>
+        <w:rPr>
+          <w:rFonts w:ascii="Courier New" w:eastAsia="宋体" w:hAnsi="Courier New" w:cs="宋体" w:hint="eastAsia"/>
+          <w:color w:val="333333"/>
+          <w:kern w:val="0"/>
+          <w:sz w:val="22"/>
+          <w:bdr w:val="none" w:sz="0" w:space="0" w:color="auto" w:frame="1"/>
+          <w:shd w:val="clear" w:color="auto" w:fill="EEEEEE"/>
+        </w:rPr>
+        <w:t>(</w:t>
+      </w:r>
+      <w:r>
+        <w:rPr>
+          <w:rFonts w:ascii="Courier New" w:eastAsia="宋体" w:hAnsi="Courier New" w:cs="宋体" w:hint="eastAsia"/>
+          <w:color w:val="333333"/>
+          <w:kern w:val="0"/>
+          <w:sz w:val="22"/>
+          <w:bdr w:val="none" w:sz="0" w:space="0" w:color="auto" w:frame="1"/>
+          <w:shd w:val="clear" w:color="auto" w:fill="EEEEEE"/>
+        </w:rPr>
+        <w:t>这里的分支可以删除，因为已经被合并了，内容不会丢失</w:t>
+      </w:r>
+      <w:r>
+        <w:rPr>
+          <w:rFonts w:ascii="Courier New" w:eastAsia="宋体" w:hAnsi="Courier New" w:cs="宋体" w:hint="eastAsia"/>
+          <w:color w:val="333333"/>
+          <w:kern w:val="0"/>
+          <w:sz w:val="22"/>
+          <w:bdr w:val="none" w:sz="0" w:space="0" w:color="auto" w:frame="1"/>
+          <w:shd w:val="clear" w:color="auto" w:fill="EEEEEE"/>
+        </w:rPr>
+        <w:t>)</w:t>
+      </w:r>
+    </w:p>
+    <w:p>
+      <w:pPr>
+        <w:rPr>
+          <w:rFonts w:ascii="Courier New" w:eastAsia="宋体" w:hAnsi="Courier New" w:cs="宋体" w:hint="eastAsia"/>
+          <w:color w:val="333333"/>
+          <w:kern w:val="0"/>
+          <w:sz w:val="22"/>
+          <w:bdr w:val="none" w:sz="0" w:space="0" w:color="auto" w:frame="1"/>
+          <w:shd w:val="clear" w:color="auto" w:fill="EEEEEE"/>
+        </w:rPr>
+      </w:pPr>
+      <w:proofErr w:type="spellStart"/>
+      <w:proofErr w:type="gramStart"/>
+      <w:r>
+        <w:rPr>
+          <w:rFonts w:ascii="Courier New" w:eastAsia="宋体" w:hAnsi="Courier New" w:cs="宋体"/>
+          <w:color w:val="333333"/>
+          <w:kern w:val="0"/>
+          <w:sz w:val="22"/>
+          <w:bdr w:val="none" w:sz="0" w:space="0" w:color="auto" w:frame="1"/>
+          <w:shd w:val="clear" w:color="auto" w:fill="EEEEEE"/>
+        </w:rPr>
+        <w:t>git</w:t>
+      </w:r>
+      <w:proofErr w:type="spellEnd"/>
+      <w:proofErr w:type="gramEnd"/>
+      <w:r>
+        <w:rPr>
+          <w:rFonts w:ascii="Courier New" w:eastAsia="宋体" w:hAnsi="Courier New" w:cs="宋体"/>
+          <w:color w:val="333333"/>
+          <w:kern w:val="0"/>
+          <w:sz w:val="22"/>
+          <w:bdr w:val="none" w:sz="0" w:space="0" w:color="auto" w:frame="1"/>
+          <w:shd w:val="clear" w:color="auto" w:fill="EEEEEE"/>
+        </w:rPr>
+        <w:t xml:space="preserve"> branch</w:t>
+      </w:r>
+      <w:r>
+        <w:rPr>
+          <w:rFonts w:ascii="Courier New" w:eastAsia="宋体" w:hAnsi="Courier New" w:cs="宋体" w:hint="eastAsia"/>
+          <w:color w:val="333333"/>
+          <w:kern w:val="0"/>
+          <w:sz w:val="22"/>
+          <w:bdr w:val="none" w:sz="0" w:space="0" w:color="auto" w:frame="1"/>
+          <w:shd w:val="clear" w:color="auto" w:fill="EEEEEE"/>
+        </w:rPr>
+        <w:t xml:space="preserve"> </w:t>
+      </w:r>
+      <w:r>
+        <w:rPr>
+          <w:rFonts w:ascii="Courier New" w:hAnsi="Courier New"/>
+          <w:color w:val="333333"/>
+          <w:szCs w:val="21"/>
+          <w:shd w:val="clear" w:color="auto" w:fill="EEEEEE"/>
+        </w:rPr>
+        <w:t>--</w:t>
+      </w:r>
+      <w:r>
+        <w:rPr>
+          <w:rFonts w:ascii="Courier New" w:eastAsia="宋体" w:hAnsi="Courier New" w:cs="宋体" w:hint="eastAsia"/>
+          <w:color w:val="333333"/>
+          <w:kern w:val="0"/>
+          <w:sz w:val="22"/>
+          <w:bdr w:val="none" w:sz="0" w:space="0" w:color="auto" w:frame="1"/>
+          <w:shd w:val="clear" w:color="auto" w:fill="EEEEEE"/>
+        </w:rPr>
+        <w:t>merged</w:t>
+      </w:r>
+    </w:p>
+    <w:p>
+      <w:pPr>
+        <w:rPr>
+          <w:rFonts w:ascii="Courier New" w:eastAsia="宋体" w:hAnsi="Courier New" w:cs="宋体" w:hint="eastAsia"/>
+          <w:color w:val="333333"/>
+          <w:kern w:val="0"/>
+          <w:sz w:val="22"/>
+          <w:bdr w:val="none" w:sz="0" w:space="0" w:color="auto" w:frame="1"/>
+          <w:shd w:val="clear" w:color="auto" w:fill="EEEEEE"/>
+        </w:rPr>
+      </w:pPr>
+      <w:r>
+        <w:rPr>
+          <w:noProof/>
+        </w:rPr>
+        <w:drawing>
+          <wp:inline distT="0" distB="0" distL="0" distR="0" wp14:anchorId="4337E02A" wp14:editId="6EADEE2B">
+            <wp:extent cx="2571750" cy="542925"/>
+            <wp:effectExtent l="0" t="0" r="0" b="9525"/>
+            <wp:docPr id="1" name="图片 1"/>
+            <wp:cNvGraphicFramePr>
+              <a:graphicFrameLocks xmlns:a="http://schemas.openxmlformats.org/drawingml/2006/main" noChangeAspect="1"/>
+            </wp:cNvGraphicFramePr>
+            <a:graphic xmlns:a="http://schemas.openxmlformats.org/drawingml/2006/main">
+              <a:graphicData uri="http://schemas.openxmlformats.org/drawingml/2006/picture">
+                <pic:pic xmlns:pic="http://schemas.openxmlformats.org/drawingml/2006/picture">
+                  <pic:nvPicPr>
+                    <pic:cNvPr id="0" name=""/>
+                    <pic:cNvPicPr/>
+                  </pic:nvPicPr>
+                  <pic:blipFill>
+                    <a:blip r:embed="rId6"/>
+                    <a:stretch>
+                      <a:fillRect/>
+                    </a:stretch>
+                  </pic:blipFill>
+                  <pic:spPr>
+                    <a:xfrm>
+                      <a:off x="0" y="0"/>
+                      <a:ext cx="2571750" cy="542925"/>
+                    </a:xfrm>
+                    <a:prstGeom prst="rect">
+                      <a:avLst/>
+                    </a:prstGeom>
+                  </pic:spPr>
+                </pic:pic>
+              </a:graphicData>
+            </a:graphic>
+          </wp:inline>
+        </w:drawing>
+      </w:r>
+    </w:p>
+    <w:p>
+      <w:pPr>
+        <w:rPr>
+          <w:rFonts w:hint="eastAsia"/>
+        </w:rPr>
+      </w:pPr>
+    </w:p>
+    <w:p>
+      <w:r>
+        <w:rPr>
+          <w:rFonts w:hint="eastAsia"/>
+        </w:rPr>
+        <w:t>查看没有合并到当前分支的分支</w:t>
+      </w:r>
+    </w:p>
+    <w:p>
+      <w:pPr>
+        <w:rPr>
+          <w:rFonts w:ascii="Courier New" w:eastAsia="宋体" w:hAnsi="Courier New" w:cs="宋体" w:hint="eastAsia"/>
+          <w:color w:val="333333"/>
+          <w:kern w:val="0"/>
+          <w:sz w:val="22"/>
+          <w:bdr w:val="none" w:sz="0" w:space="0" w:color="auto" w:frame="1"/>
+          <w:shd w:val="clear" w:color="auto" w:fill="EEEEEE"/>
+        </w:rPr>
+      </w:pPr>
+      <w:proofErr w:type="spellStart"/>
+      <w:proofErr w:type="gramStart"/>
+      <w:r>
+        <w:rPr>
+          <w:rFonts w:ascii="Courier New" w:eastAsia="宋体" w:hAnsi="Courier New" w:cs="宋体"/>
+          <w:color w:val="333333"/>
+          <w:kern w:val="0"/>
+          <w:sz w:val="22"/>
+          <w:bdr w:val="none" w:sz="0" w:space="0" w:color="auto" w:frame="1"/>
+          <w:shd w:val="clear" w:color="auto" w:fill="EEEEEE"/>
+        </w:rPr>
+        <w:t>git</w:t>
+      </w:r>
+      <w:proofErr w:type="spellEnd"/>
+      <w:proofErr w:type="gramEnd"/>
+      <w:r>
+        <w:rPr>
+          <w:rFonts w:ascii="Courier New" w:eastAsia="宋体" w:hAnsi="Courier New" w:cs="宋体"/>
+          <w:color w:val="333333"/>
+          <w:kern w:val="0"/>
+          <w:sz w:val="22"/>
+          <w:bdr w:val="none" w:sz="0" w:space="0" w:color="auto" w:frame="1"/>
+          <w:shd w:val="clear" w:color="auto" w:fill="EEEEEE"/>
+        </w:rPr>
+        <w:t xml:space="preserve"> branch</w:t>
+      </w:r>
+      <w:r>
+        <w:rPr>
+          <w:rFonts w:ascii="Courier New" w:eastAsia="宋体" w:hAnsi="Courier New" w:cs="宋体" w:hint="eastAsia"/>
+          <w:color w:val="333333"/>
+          <w:kern w:val="0"/>
+          <w:sz w:val="22"/>
+          <w:bdr w:val="none" w:sz="0" w:space="0" w:color="auto" w:frame="1"/>
+          <w:shd w:val="clear" w:color="auto" w:fill="EEEEEE"/>
+        </w:rPr>
+        <w:t xml:space="preserve"> </w:t>
+      </w:r>
+      <w:r>
+        <w:rPr>
+          <w:rFonts w:ascii="Courier New" w:hAnsi="Courier New"/>
+          <w:color w:val="333333"/>
+          <w:szCs w:val="21"/>
+          <w:shd w:val="clear" w:color="auto" w:fill="EEEEEE"/>
+        </w:rPr>
+        <w:t>--</w:t>
+      </w:r>
+      <w:r>
+        <w:rPr>
+          <w:rFonts w:ascii="Courier New" w:hAnsi="Courier New" w:hint="eastAsia"/>
+          <w:color w:val="333333"/>
+          <w:szCs w:val="21"/>
+          <w:shd w:val="clear" w:color="auto" w:fill="EEEEEE"/>
+        </w:rPr>
+        <w:t>no-</w:t>
+      </w:r>
+      <w:r>
+        <w:rPr>
+          <w:rFonts w:ascii="Courier New" w:eastAsia="宋体" w:hAnsi="Courier New" w:cs="宋体" w:hint="eastAsia"/>
+          <w:color w:val="333333"/>
+          <w:kern w:val="0"/>
+          <w:sz w:val="22"/>
+          <w:bdr w:val="none" w:sz="0" w:space="0" w:color="auto" w:frame="1"/>
+          <w:shd w:val="clear" w:color="auto" w:fill="EEEEEE"/>
+        </w:rPr>
+        <w:t>merged</w:t>
+      </w:r>
+    </w:p>
+    <w:p>
+      <w:pPr>
+        <w:rPr>
+          <w:rFonts w:ascii="Courier New" w:eastAsia="宋体" w:hAnsi="Courier New" w:cs="宋体" w:hint="eastAsia"/>
+          <w:color w:val="333333"/>
+          <w:kern w:val="0"/>
+          <w:sz w:val="22"/>
+          <w:bdr w:val="none" w:sz="0" w:space="0" w:color="auto" w:frame="1"/>
+          <w:shd w:val="clear" w:color="auto" w:fill="EEEEEE"/>
+        </w:rPr>
+      </w:pPr>
+    </w:p>
+    <w:p>
+      <w:pPr>
+        <w:rPr>
+          <w:rFonts w:ascii="Courier New" w:eastAsia="宋体" w:hAnsi="Courier New" w:cs="宋体" w:hint="eastAsia"/>
+          <w:color w:val="333333"/>
+          <w:kern w:val="0"/>
+          <w:sz w:val="22"/>
+          <w:bdr w:val="none" w:sz="0" w:space="0" w:color="auto" w:frame="1"/>
+          <w:shd w:val="clear" w:color="auto" w:fill="EEEEEE"/>
+        </w:rPr>
+      </w:pPr>
+      <w:r>
+        <w:rPr>
+          <w:rFonts w:ascii="Courier New" w:eastAsia="宋体" w:hAnsi="Courier New" w:cs="宋体" w:hint="eastAsia"/>
+          <w:color w:val="333333"/>
+          <w:kern w:val="0"/>
+          <w:sz w:val="22"/>
+          <w:bdr w:val="none" w:sz="0" w:space="0" w:color="auto" w:frame="1"/>
+          <w:shd w:val="clear" w:color="auto" w:fill="EEEEEE"/>
+        </w:rPr>
+        <w:t>查看远程库信息：</w:t>
+      </w:r>
+    </w:p>
+    <w:p>
+      <w:pPr>
+        <w:rPr>
+          <w:rFonts w:ascii="Courier New" w:eastAsia="宋体" w:hAnsi="Courier New" w:cs="宋体" w:hint="eastAsia"/>
+          <w:color w:val="333333"/>
+          <w:kern w:val="0"/>
+          <w:sz w:val="22"/>
+          <w:bdr w:val="none" w:sz="0" w:space="0" w:color="auto" w:frame="1"/>
+          <w:shd w:val="clear" w:color="auto" w:fill="EEEEEE"/>
+        </w:rPr>
+      </w:pPr>
+      <w:proofErr w:type="spellStart"/>
+      <w:proofErr w:type="gramStart"/>
+      <w:r>
+        <w:rPr>
+          <w:rFonts w:ascii="Courier New" w:hAnsi="Courier New"/>
+          <w:color w:val="333333"/>
+          <w:szCs w:val="21"/>
+          <w:shd w:val="clear" w:color="auto" w:fill="EEEEEE"/>
+        </w:rPr>
+        <w:t>git</w:t>
+      </w:r>
+      <w:proofErr w:type="spellEnd"/>
+      <w:proofErr w:type="gramEnd"/>
+      <w:r>
+        <w:rPr>
+          <w:rFonts w:ascii="Courier New" w:hAnsi="Courier New"/>
+          <w:color w:val="333333"/>
+          <w:szCs w:val="21"/>
+          <w:shd w:val="clear" w:color="auto" w:fill="EEEEEE"/>
+        </w:rPr>
+        <w:t xml:space="preserve"> remote show </w:t>
+      </w:r>
+      <w:r>
+        <w:rPr>
+          <w:rFonts w:ascii="Courier New" w:hAnsi="Courier New" w:hint="eastAsia"/>
+          <w:color w:val="333333"/>
+          <w:szCs w:val="21"/>
+          <w:shd w:val="clear" w:color="auto" w:fill="EEEEEE"/>
+        </w:rPr>
+        <w:t>[</w:t>
+      </w:r>
+      <w:proofErr w:type="spellStart"/>
+      <w:r>
+        <w:rPr>
+          <w:rFonts w:ascii="Courier New" w:hAnsi="Courier New" w:hint="eastAsia"/>
+          <w:color w:val="333333"/>
+          <w:szCs w:val="21"/>
+          <w:shd w:val="clear" w:color="auto" w:fill="EEEEEE"/>
+        </w:rPr>
+        <w:t>branchName</w:t>
+      </w:r>
+      <w:proofErr w:type="spellEnd"/>
+      <w:r>
+        <w:rPr>
+          <w:rFonts w:ascii="Courier New" w:hAnsi="Courier New" w:hint="eastAsia"/>
+          <w:color w:val="333333"/>
+          <w:szCs w:val="21"/>
+          <w:shd w:val="clear" w:color="auto" w:fill="EEEEEE"/>
+        </w:rPr>
+        <w:t>]</w:t>
+      </w:r>
+    </w:p>
+    <w:p>
+      <w:pPr>
+        <w:rPr>
+          <w:rFonts w:ascii="Courier New" w:eastAsia="宋体" w:hAnsi="Courier New" w:cs="宋体" w:hint="eastAsia"/>
+          <w:color w:val="333333"/>
+          <w:kern w:val="0"/>
+          <w:sz w:val="22"/>
+          <w:bdr w:val="none" w:sz="0" w:space="0" w:color="auto" w:frame="1"/>
+          <w:shd w:val="clear" w:color="auto" w:fill="EEEEEE"/>
+        </w:rPr>
+      </w:pPr>
+    </w:p>
+    <w:p>
+      <w:pPr>
+        <w:rPr>
+          <w:rFonts w:ascii="Courier New" w:hAnsi="Courier New" w:cs="Courier New" w:hint="eastAsia"/>
+          <w:color w:val="333333"/>
+          <w:szCs w:val="21"/>
+          <w:shd w:val="clear" w:color="auto" w:fill="EEEEEE"/>
+        </w:rPr>
+      </w:pPr>
+      <w:proofErr w:type="spellStart"/>
+      <w:proofErr w:type="gramStart"/>
+      <w:r>
+        <w:rPr>
+          <w:rFonts w:ascii="Courier New" w:hAnsi="Courier New" w:cs="Courier New"/>
+          <w:color w:val="333333"/>
+          <w:szCs w:val="21"/>
+          <w:shd w:val="clear" w:color="auto" w:fill="EEEEEE"/>
+        </w:rPr>
+        <w:t>git</w:t>
+      </w:r>
+      <w:proofErr w:type="spellEnd"/>
+      <w:proofErr w:type="gramEnd"/>
+      <w:r>
+        <w:rPr>
+          <w:rFonts w:ascii="Courier New" w:hAnsi="Courier New" w:cs="Courier New"/>
+          <w:color w:val="333333"/>
+          <w:szCs w:val="21"/>
+          <w:shd w:val="clear" w:color="auto" w:fill="EEEEEE"/>
+        </w:rPr>
+        <w:t xml:space="preserve"> fetch origin</w:t>
+      </w:r>
+    </w:p>
+    <w:p>
+      <w:pPr>
+        <w:rPr>
+          <w:rFonts w:ascii="Arial" w:hAnsi="Arial" w:cs="Arial" w:hint="eastAsia"/>
+          <w:color w:val="4E443C"/>
+          <w:szCs w:val="21"/>
+          <w:shd w:val="clear" w:color="auto" w:fill="FCFCFA"/>
+        </w:rPr>
+      </w:pPr>
+      <w:r>
+        <w:rPr>
+          <w:rFonts w:ascii="Arial" w:hAnsi="Arial" w:cs="Arial"/>
+          <w:color w:val="4E443C"/>
+          <w:szCs w:val="21"/>
+          <w:shd w:val="clear" w:color="auto" w:fill="FCFCFA"/>
+        </w:rPr>
+        <w:t>这个命令查找</w:t>
+      </w:r>
+      <w:r>
+        <w:rPr>
+          <w:rFonts w:ascii="Arial" w:hAnsi="Arial" w:cs="Arial"/>
+          <w:color w:val="4E443C"/>
+          <w:szCs w:val="21"/>
+          <w:shd w:val="clear" w:color="auto" w:fill="FCFCFA"/>
+        </w:rPr>
+        <w:t xml:space="preserve"> “origin” </w:t>
+      </w:r>
+      <w:r>
+        <w:rPr>
+          <w:rFonts w:ascii="Arial" w:hAnsi="Arial" w:cs="Arial"/>
+          <w:color w:val="4E443C"/>
+          <w:szCs w:val="21"/>
+          <w:shd w:val="clear" w:color="auto" w:fill="FCFCFA"/>
+        </w:rPr>
+        <w:t>是哪一个服务器</w:t>
+      </w:r>
+      <w:r>
+        <w:rPr>
+          <w:rFonts w:ascii="Arial" w:hAnsi="Arial" w:cs="Arial" w:hint="eastAsia"/>
+          <w:color w:val="4E443C"/>
+          <w:szCs w:val="21"/>
+          <w:shd w:val="clear" w:color="auto" w:fill="FCFCFA"/>
+        </w:rPr>
+        <w:t>，</w:t>
+      </w:r>
+      <w:r>
+        <w:rPr>
+          <w:rFonts w:ascii="Arial" w:hAnsi="Arial" w:cs="Arial"/>
+          <w:color w:val="4E443C"/>
+          <w:szCs w:val="21"/>
+          <w:shd w:val="clear" w:color="auto" w:fill="FCFCFA"/>
+        </w:rPr>
+        <w:t>从中抓取本地没有的数据，并且更新本地数据库，移动</w:t>
+      </w:r>
+      <w:r>
+        <w:rPr>
+          <w:rFonts w:ascii="Arial" w:hAnsi="Arial" w:cs="Arial"/>
+          <w:color w:val="4E443C"/>
+          <w:szCs w:val="21"/>
+          <w:shd w:val="clear" w:color="auto" w:fill="FCFCFA"/>
+        </w:rPr>
+        <w:t> </w:t>
+      </w:r>
+      <w:r>
+        <w:rPr>
+          <w:rStyle w:val="HTML0"/>
+          <w:rFonts w:ascii="Courier New" w:hAnsi="Courier New" w:cs="Courier New"/>
+          <w:color w:val="333333"/>
+          <w:szCs w:val="21"/>
+          <w:bdr w:val="single" w:sz="6" w:space="0" w:color="F5F5F5" w:frame="1"/>
+          <w:shd w:val="clear" w:color="auto" w:fill="EEEEEE"/>
+        </w:rPr>
+        <w:t>origin/master</w:t>
+      </w:r>
+      <w:r>
+        <w:rPr>
+          <w:rFonts w:ascii="Arial" w:hAnsi="Arial" w:cs="Arial"/>
+          <w:color w:val="4E443C"/>
+          <w:szCs w:val="21"/>
+          <w:shd w:val="clear" w:color="auto" w:fill="FCFCFA"/>
+        </w:rPr>
+        <w:t>指针指向新的、更新后的位置。</w:t>
+      </w:r>
+    </w:p>
+    <w:p>
+      <w:pPr>
+        <w:rPr>
+          <w:rFonts w:ascii="Courier New" w:eastAsia="宋体" w:hAnsi="Courier New" w:cs="宋体" w:hint="eastAsia"/>
+          <w:color w:val="333333"/>
+          <w:kern w:val="0"/>
+          <w:sz w:val="22"/>
+          <w:bdr w:val="none" w:sz="0" w:space="0" w:color="auto" w:frame="1"/>
+          <w:shd w:val="clear" w:color="auto" w:fill="EEEEEE"/>
+        </w:rPr>
+      </w:pPr>
+      <w:r>
+        <w:rPr>
+          <w:noProof/>
+        </w:rPr>
+        <w:lastRenderedPageBreak/>
+        <w:drawing>
+          <wp:inline distT="0" distB="0" distL="0" distR="0" wp14:anchorId="495D55F2" wp14:editId="0F9C9C36">
+            <wp:extent cx="5274310" cy="3803119"/>
+            <wp:effectExtent l="0" t="0" r="2540" b="6985"/>
+            <wp:docPr id="3" name="图片 3"/>
+            <wp:cNvGraphicFramePr>
+              <a:graphicFrameLocks xmlns:a="http://schemas.openxmlformats.org/drawingml/2006/main" noChangeAspect="1"/>
+            </wp:cNvGraphicFramePr>
+            <a:graphic xmlns:a="http://schemas.openxmlformats.org/drawingml/2006/main">
+              <a:graphicData uri="http://schemas.openxmlformats.org/drawingml/2006/picture">
+                <pic:pic xmlns:pic="http://schemas.openxmlformats.org/drawingml/2006/picture">
+                  <pic:nvPicPr>
+                    <pic:cNvPr id="0" name=""/>
+                    <pic:cNvPicPr/>
+                  </pic:nvPicPr>
+                  <pic:blipFill>
+                    <a:blip r:embed="rId7"/>
+                    <a:stretch>
+                      <a:fillRect/>
+                    </a:stretch>
+                  </pic:blipFill>
+                  <pic:spPr>
+                    <a:xfrm>
+                      <a:off x="0" y="0"/>
+                      <a:ext cx="5274310" cy="3803119"/>
+                    </a:xfrm>
+                    <a:prstGeom prst="rect">
+                      <a:avLst/>
+                    </a:prstGeom>
+                  </pic:spPr>
+                </pic:pic>
+              </a:graphicData>
+            </a:graphic>
+          </wp:inline>
+        </w:drawing>
+      </w:r>
+    </w:p>
+    <w:p>
+      <w:pPr>
+        <w:rPr>
+          <w:rFonts w:ascii="Courier New" w:eastAsia="宋体" w:hAnsi="Courier New" w:cs="宋体" w:hint="eastAsia"/>
+          <w:color w:val="333333"/>
+          <w:kern w:val="0"/>
+          <w:sz w:val="22"/>
+          <w:bdr w:val="none" w:sz="0" w:space="0" w:color="auto" w:frame="1"/>
+          <w:shd w:val="clear" w:color="auto" w:fill="EEEEEE"/>
+        </w:rPr>
+      </w:pPr>
+    </w:p>
+    <w:p>
+      <w:pPr>
+        <w:rPr>
+          <w:rFonts w:ascii="Courier New" w:eastAsia="宋体" w:hAnsi="Courier New" w:cs="宋体" w:hint="eastAsia"/>
+          <w:color w:val="333333"/>
+          <w:kern w:val="0"/>
+          <w:sz w:val="22"/>
+          <w:bdr w:val="none" w:sz="0" w:space="0" w:color="auto" w:frame="1"/>
+          <w:shd w:val="clear" w:color="auto" w:fill="EEEEEE"/>
+        </w:rPr>
+      </w:pPr>
+      <w:proofErr w:type="spellStart"/>
+      <w:r>
+        <w:rPr>
+          <w:rFonts w:ascii="Courier New" w:eastAsia="宋体" w:hAnsi="Courier New" w:cs="宋体"/>
+          <w:color w:val="333333"/>
+          <w:kern w:val="0"/>
+          <w:sz w:val="22"/>
+          <w:bdr w:val="none" w:sz="0" w:space="0" w:color="auto" w:frame="1"/>
+          <w:shd w:val="clear" w:color="auto" w:fill="EEEEEE"/>
+        </w:rPr>
+        <w:t>git</w:t>
+      </w:r>
+      <w:proofErr w:type="spellEnd"/>
+      <w:r>
+        <w:rPr>
+          <w:rFonts w:ascii="Courier New" w:eastAsia="宋体" w:hAnsi="Courier New" w:cs="宋体"/>
+          <w:color w:val="333333"/>
+          <w:kern w:val="0"/>
+          <w:sz w:val="22"/>
+          <w:bdr w:val="none" w:sz="0" w:space="0" w:color="auto" w:frame="1"/>
+          <w:shd w:val="clear" w:color="auto" w:fill="EEEEEE"/>
+        </w:rPr>
+        <w:t xml:space="preserve"> fetch </w:t>
+      </w:r>
+      <w:r>
+        <w:rPr>
+          <w:rFonts w:ascii="Courier New" w:eastAsia="宋体" w:hAnsi="Courier New" w:cs="宋体" w:hint="eastAsia"/>
+          <w:color w:val="333333"/>
+          <w:kern w:val="0"/>
+          <w:sz w:val="22"/>
+          <w:bdr w:val="none" w:sz="0" w:space="0" w:color="auto" w:frame="1"/>
+          <w:shd w:val="clear" w:color="auto" w:fill="EEEEEE"/>
+        </w:rPr>
+        <w:t>之后，将远程库分支的指针在本地生成了一份，命名为</w:t>
+      </w:r>
+      <w:r>
+        <w:rPr>
+          <w:rFonts w:ascii="Courier New" w:eastAsia="宋体" w:hAnsi="Courier New" w:cs="宋体" w:hint="eastAsia"/>
+          <w:color w:val="333333"/>
+          <w:kern w:val="0"/>
+          <w:sz w:val="22"/>
+          <w:bdr w:val="none" w:sz="0" w:space="0" w:color="auto" w:frame="1"/>
+          <w:shd w:val="clear" w:color="auto" w:fill="EEEEEE"/>
+        </w:rPr>
+        <w:t>origin/[</w:t>
+      </w:r>
+      <w:proofErr w:type="spellStart"/>
+      <w:r>
+        <w:rPr>
+          <w:rFonts w:ascii="Courier New" w:eastAsia="宋体" w:hAnsi="Courier New" w:cs="宋体" w:hint="eastAsia"/>
+          <w:color w:val="333333"/>
+          <w:kern w:val="0"/>
+          <w:sz w:val="22"/>
+          <w:bdr w:val="none" w:sz="0" w:space="0" w:color="auto" w:frame="1"/>
+          <w:shd w:val="clear" w:color="auto" w:fill="EEEEEE"/>
+        </w:rPr>
+        <w:t>branchName</w:t>
+      </w:r>
+      <w:proofErr w:type="spellEnd"/>
+      <w:r>
+        <w:rPr>
+          <w:rFonts w:ascii="Courier New" w:eastAsia="宋体" w:hAnsi="Courier New" w:cs="宋体" w:hint="eastAsia"/>
+          <w:color w:val="333333"/>
+          <w:kern w:val="0"/>
+          <w:sz w:val="22"/>
+          <w:bdr w:val="none" w:sz="0" w:space="0" w:color="auto" w:frame="1"/>
+          <w:shd w:val="clear" w:color="auto" w:fill="EEEEEE"/>
+        </w:rPr>
+        <w:t>]</w:t>
+      </w:r>
+      <w:r>
+        <w:rPr>
+          <w:rFonts w:ascii="Courier New" w:eastAsia="宋体" w:hAnsi="Courier New" w:cs="宋体" w:hint="eastAsia"/>
+          <w:color w:val="333333"/>
+          <w:kern w:val="0"/>
+          <w:sz w:val="22"/>
+          <w:bdr w:val="none" w:sz="0" w:space="0" w:color="auto" w:frame="1"/>
+          <w:shd w:val="clear" w:color="auto" w:fill="EEEEEE"/>
+        </w:rPr>
+        <w:t>，接下来有两种应用场景：</w:t>
+      </w:r>
+    </w:p>
+    <w:p>
+      <w:pPr>
+        <w:pStyle w:val="a4"/>
+        <w:numPr>
+          <w:ilvl w:val="0"/>
+          <w:numId w:val="3"/>
+        </w:numPr>
+        <w:ind w:firstLineChars="0"/>
+        <w:rPr>
+          <w:rFonts w:ascii="Courier New" w:eastAsia="宋体" w:hAnsi="Courier New" w:cs="宋体" w:hint="eastAsia"/>
+          <w:color w:val="333333"/>
+          <w:kern w:val="0"/>
+          <w:sz w:val="22"/>
+          <w:bdr w:val="none" w:sz="0" w:space="0" w:color="auto" w:frame="1"/>
+          <w:shd w:val="clear" w:color="auto" w:fill="EEEEEE"/>
+        </w:rPr>
+      </w:pPr>
+      <w:r>
+        <w:rPr>
+          <w:rFonts w:ascii="Courier New" w:eastAsia="宋体" w:hAnsi="Courier New" w:cs="宋体" w:hint="eastAsia"/>
+          <w:color w:val="333333"/>
+          <w:kern w:val="0"/>
+          <w:sz w:val="22"/>
+          <w:bdr w:val="none" w:sz="0" w:space="0" w:color="auto" w:frame="1"/>
+          <w:shd w:val="clear" w:color="auto" w:fill="EEEEEE"/>
+        </w:rPr>
+        <w:t>将远程分支合并到当前分支</w:t>
+      </w:r>
+    </w:p>
+    <w:p>
+      <w:pPr>
+        <w:pStyle w:val="a4"/>
+        <w:ind w:left="780" w:firstLineChars="0" w:firstLine="0"/>
+        <w:rPr>
+          <w:rFonts w:ascii="Courier New" w:eastAsia="宋体" w:hAnsi="Courier New" w:cs="宋体" w:hint="eastAsia"/>
+          <w:color w:val="333333"/>
+          <w:kern w:val="0"/>
+          <w:sz w:val="22"/>
+          <w:bdr w:val="none" w:sz="0" w:space="0" w:color="auto" w:frame="1"/>
+          <w:shd w:val="clear" w:color="auto" w:fill="EEEEEE"/>
+        </w:rPr>
+      </w:pPr>
+      <w:proofErr w:type="spellStart"/>
+      <w:proofErr w:type="gramStart"/>
+      <w:r>
+        <w:rPr>
+          <w:rFonts w:ascii="Courier New" w:eastAsia="宋体" w:hAnsi="Courier New" w:cs="宋体" w:hint="eastAsia"/>
+          <w:color w:val="333333"/>
+          <w:kern w:val="0"/>
+          <w:sz w:val="22"/>
+          <w:bdr w:val="none" w:sz="0" w:space="0" w:color="auto" w:frame="1"/>
+          <w:shd w:val="clear" w:color="auto" w:fill="EEEEEE"/>
+        </w:rPr>
+        <w:t>git</w:t>
+      </w:r>
+      <w:proofErr w:type="spellEnd"/>
+      <w:proofErr w:type="gramEnd"/>
+      <w:r>
+        <w:rPr>
+          <w:rFonts w:ascii="Courier New" w:eastAsia="宋体" w:hAnsi="Courier New" w:cs="宋体" w:hint="eastAsia"/>
+          <w:color w:val="333333"/>
+          <w:kern w:val="0"/>
+          <w:sz w:val="22"/>
+          <w:bdr w:val="none" w:sz="0" w:space="0" w:color="auto" w:frame="1"/>
+          <w:shd w:val="clear" w:color="auto" w:fill="EEEEEE"/>
+        </w:rPr>
+        <w:t xml:space="preserve"> merge </w:t>
+      </w:r>
+      <w:r>
+        <w:rPr>
+          <w:rFonts w:ascii="Courier New" w:eastAsia="宋体" w:hAnsi="Courier New" w:cs="宋体" w:hint="eastAsia"/>
+          <w:color w:val="333333"/>
+          <w:kern w:val="0"/>
+          <w:sz w:val="22"/>
+          <w:bdr w:val="none" w:sz="0" w:space="0" w:color="auto" w:frame="1"/>
+          <w:shd w:val="clear" w:color="auto" w:fill="EEEEEE"/>
+        </w:rPr>
+        <w:t>origin/[</w:t>
+      </w:r>
+      <w:proofErr w:type="spellStart"/>
+      <w:r>
+        <w:rPr>
+          <w:rFonts w:ascii="Courier New" w:eastAsia="宋体" w:hAnsi="Courier New" w:cs="宋体" w:hint="eastAsia"/>
+          <w:color w:val="333333"/>
+          <w:kern w:val="0"/>
+          <w:sz w:val="22"/>
+          <w:bdr w:val="none" w:sz="0" w:space="0" w:color="auto" w:frame="1"/>
+          <w:shd w:val="clear" w:color="auto" w:fill="EEEEEE"/>
+        </w:rPr>
+        <w:t>branchName</w:t>
+      </w:r>
+      <w:proofErr w:type="spellEnd"/>
+      <w:r>
+        <w:rPr>
+          <w:rFonts w:ascii="Courier New" w:eastAsia="宋体" w:hAnsi="Courier New" w:cs="宋体" w:hint="eastAsia"/>
+          <w:color w:val="333333"/>
+          <w:kern w:val="0"/>
+          <w:sz w:val="22"/>
+          <w:bdr w:val="none" w:sz="0" w:space="0" w:color="auto" w:frame="1"/>
+          <w:shd w:val="clear" w:color="auto" w:fill="EEEEEE"/>
+        </w:rPr>
+        <w:t>]</w:t>
+      </w:r>
+    </w:p>
+    <w:p>
+      <w:pPr>
+        <w:pStyle w:val="a4"/>
+        <w:numPr>
+          <w:ilvl w:val="0"/>
+          <w:numId w:val="3"/>
+        </w:numPr>
+        <w:ind w:firstLineChars="0"/>
+        <w:rPr>
+          <w:rFonts w:ascii="Courier New" w:eastAsia="宋体" w:hAnsi="Courier New" w:cs="宋体" w:hint="eastAsia"/>
+          <w:color w:val="333333"/>
+          <w:kern w:val="0"/>
+          <w:sz w:val="22"/>
+          <w:bdr w:val="none" w:sz="0" w:space="0" w:color="auto" w:frame="1"/>
+          <w:shd w:val="clear" w:color="auto" w:fill="EEEEEE"/>
+        </w:rPr>
+      </w:pPr>
+      <w:r>
+        <w:rPr>
+          <w:rFonts w:ascii="Courier New" w:eastAsia="宋体" w:hAnsi="Courier New" w:cs="宋体" w:hint="eastAsia"/>
+          <w:color w:val="333333"/>
+          <w:kern w:val="0"/>
+          <w:sz w:val="22"/>
+          <w:bdr w:val="none" w:sz="0" w:space="0" w:color="auto" w:frame="1"/>
+          <w:shd w:val="clear" w:color="auto" w:fill="EEEEEE"/>
+        </w:rPr>
+        <w:t>从远程分支上检出一个本地分支，用于开发</w:t>
+      </w:r>
+    </w:p>
+    <w:p>
+      <w:pPr>
+        <w:pStyle w:val="a4"/>
+        <w:ind w:left="780" w:firstLineChars="0" w:firstLine="0"/>
+        <w:rPr>
+          <w:rFonts w:ascii="Courier New" w:eastAsia="宋体" w:hAnsi="Courier New" w:cs="宋体" w:hint="eastAsia"/>
+          <w:color w:val="333333"/>
+          <w:kern w:val="0"/>
+          <w:sz w:val="22"/>
+          <w:bdr w:val="none" w:sz="0" w:space="0" w:color="auto" w:frame="1"/>
+          <w:shd w:val="clear" w:color="auto" w:fill="EEEEEE"/>
+        </w:rPr>
+      </w:pPr>
+      <w:proofErr w:type="spellStart"/>
+      <w:proofErr w:type="gramStart"/>
+      <w:r>
+        <w:rPr>
+          <w:rFonts w:ascii="Courier New" w:eastAsia="宋体" w:hAnsi="Courier New" w:cs="宋体" w:hint="eastAsia"/>
+          <w:color w:val="333333"/>
+          <w:kern w:val="0"/>
+          <w:sz w:val="22"/>
+          <w:bdr w:val="none" w:sz="0" w:space="0" w:color="auto" w:frame="1"/>
+          <w:shd w:val="clear" w:color="auto" w:fill="EEEEEE"/>
+        </w:rPr>
+        <w:t>git</w:t>
+      </w:r>
+      <w:proofErr w:type="spellEnd"/>
+      <w:proofErr w:type="gramEnd"/>
+      <w:r>
+        <w:rPr>
+          <w:rFonts w:ascii="Courier New" w:eastAsia="宋体" w:hAnsi="Courier New" w:cs="宋体" w:hint="eastAsia"/>
+          <w:color w:val="333333"/>
+          <w:kern w:val="0"/>
+          <w:sz w:val="22"/>
+          <w:bdr w:val="none" w:sz="0" w:space="0" w:color="auto" w:frame="1"/>
+          <w:shd w:val="clear" w:color="auto" w:fill="EEEEEE"/>
+        </w:rPr>
+        <w:t xml:space="preserve"> checkout </w:t>
+      </w:r>
+      <w:r>
+        <w:rPr>
+          <w:rFonts w:ascii="Courier New" w:eastAsia="宋体" w:hAnsi="Courier New" w:cs="宋体"/>
+          <w:color w:val="333333"/>
+          <w:kern w:val="0"/>
+          <w:sz w:val="22"/>
+          <w:bdr w:val="none" w:sz="0" w:space="0" w:color="auto" w:frame="1"/>
+          <w:shd w:val="clear" w:color="auto" w:fill="EEEEEE"/>
+        </w:rPr>
+        <w:t>–</w:t>
+      </w:r>
+      <w:r>
+        <w:rPr>
+          <w:rFonts w:ascii="Courier New" w:eastAsia="宋体" w:hAnsi="Courier New" w:cs="宋体" w:hint="eastAsia"/>
+          <w:color w:val="333333"/>
+          <w:kern w:val="0"/>
+          <w:sz w:val="22"/>
+          <w:bdr w:val="none" w:sz="0" w:space="0" w:color="auto" w:frame="1"/>
+          <w:shd w:val="clear" w:color="auto" w:fill="EEEEEE"/>
+        </w:rPr>
+        <w:t xml:space="preserve">b </w:t>
+      </w:r>
+      <w:proofErr w:type="spellStart"/>
+      <w:r>
+        <w:rPr>
+          <w:rFonts w:ascii="Courier New" w:eastAsia="宋体" w:hAnsi="Courier New" w:cs="宋体" w:hint="eastAsia"/>
+          <w:color w:val="333333"/>
+          <w:kern w:val="0"/>
+          <w:sz w:val="22"/>
+          <w:bdr w:val="none" w:sz="0" w:space="0" w:color="auto" w:frame="1"/>
+          <w:shd w:val="clear" w:color="auto" w:fill="EEEEEE"/>
+        </w:rPr>
+        <w:t>branchName</w:t>
+      </w:r>
+      <w:proofErr w:type="spellEnd"/>
+      <w:r>
+        <w:rPr>
+          <w:rFonts w:ascii="Courier New" w:eastAsia="宋体" w:hAnsi="Courier New" w:cs="宋体" w:hint="eastAsia"/>
+          <w:color w:val="333333"/>
+          <w:kern w:val="0"/>
+          <w:sz w:val="22"/>
+          <w:bdr w:val="none" w:sz="0" w:space="0" w:color="auto" w:frame="1"/>
+          <w:shd w:val="clear" w:color="auto" w:fill="EEEEEE"/>
+        </w:rPr>
+        <w:t xml:space="preserve"> </w:t>
+      </w:r>
+      <w:r>
+        <w:rPr>
+          <w:rFonts w:ascii="Courier New" w:eastAsia="宋体" w:hAnsi="Courier New" w:cs="宋体" w:hint="eastAsia"/>
+          <w:color w:val="333333"/>
+          <w:kern w:val="0"/>
+          <w:sz w:val="22"/>
+          <w:bdr w:val="none" w:sz="0" w:space="0" w:color="auto" w:frame="1"/>
+          <w:shd w:val="clear" w:color="auto" w:fill="EEEEEE"/>
+        </w:rPr>
+        <w:t>origin/[</w:t>
+      </w:r>
+      <w:proofErr w:type="spellStart"/>
+      <w:r>
+        <w:rPr>
+          <w:rFonts w:ascii="Courier New" w:eastAsia="宋体" w:hAnsi="Courier New" w:cs="宋体" w:hint="eastAsia"/>
+          <w:color w:val="333333"/>
+          <w:kern w:val="0"/>
+          <w:sz w:val="22"/>
+          <w:bdr w:val="none" w:sz="0" w:space="0" w:color="auto" w:frame="1"/>
+          <w:shd w:val="clear" w:color="auto" w:fill="EEEEEE"/>
+        </w:rPr>
+        <w:t>branchName</w:t>
+      </w:r>
+      <w:proofErr w:type="spellEnd"/>
+      <w:r>
+        <w:rPr>
+          <w:rFonts w:ascii="Courier New" w:eastAsia="宋体" w:hAnsi="Courier New" w:cs="宋体" w:hint="eastAsia"/>
+          <w:color w:val="333333"/>
+          <w:kern w:val="0"/>
+          <w:sz w:val="22"/>
+          <w:bdr w:val="none" w:sz="0" w:space="0" w:color="auto" w:frame="1"/>
+          <w:shd w:val="clear" w:color="auto" w:fill="EEEEEE"/>
+        </w:rPr>
+        <w:t>]</w:t>
+      </w:r>
+    </w:p>
+    <w:p/>
+    <w:p>
+      <w:pPr>
+        <w:rPr>
+          <w:rFonts w:hint="eastAsia"/>
+        </w:rPr>
+      </w:pPr>
+      <w:proofErr w:type="spellStart"/>
+      <w:proofErr w:type="gramStart"/>
+      <w:r>
+        <w:rPr>
+          <w:rFonts w:ascii="Courier New" w:hAnsi="Courier New" w:cs="Courier New"/>
+          <w:color w:val="333333"/>
+          <w:szCs w:val="21"/>
+          <w:shd w:val="clear" w:color="auto" w:fill="EEEEEE"/>
+        </w:rPr>
+        <w:t>git</w:t>
+      </w:r>
+      <w:proofErr w:type="spellEnd"/>
+      <w:proofErr w:type="gramEnd"/>
+      <w:r>
+        <w:rPr>
+          <w:rFonts w:ascii="Courier New" w:hAnsi="Courier New" w:cs="Courier New"/>
+          <w:color w:val="333333"/>
+          <w:szCs w:val="21"/>
+          <w:shd w:val="clear" w:color="auto" w:fill="EEEEEE"/>
+        </w:rPr>
+        <w:t xml:space="preserve"> fetch --all</w:t>
+      </w:r>
+    </w:p>
+    <w:p>
+      <w:pPr>
+        <w:rPr>
+          <w:rFonts w:hint="eastAsia"/>
+        </w:rPr>
+      </w:pPr>
+    </w:p>
+    <w:p>
+      <w:pPr>
+        <w:rPr>
+          <w:rFonts w:hint="eastAsia"/>
+        </w:rPr>
+      </w:pPr>
+      <w:r>
+        <w:rPr>
+          <w:rFonts w:hint="eastAsia"/>
+        </w:rPr>
+        <w:t>直接删除远程库的分支（指针）</w:t>
+      </w:r>
+    </w:p>
+    <w:p>
+      <w:pPr>
+        <w:pStyle w:val="HTML"/>
+        <w:pBdr>
+          <w:top w:val="single" w:sz="6" w:space="2" w:color="EFEEE6"/>
+          <w:left w:val="single" w:sz="6" w:space="2" w:color="EFEEE6"/>
+          <w:bottom w:val="single" w:sz="6" w:space="2" w:color="EFEEE6"/>
+          <w:right w:val="single" w:sz="6" w:space="2" w:color="EFEEE6"/>
+        </w:pBdr>
+        <w:shd w:val="clear" w:color="auto" w:fill="EEEEEE"/>
+        <w:spacing w:before="150" w:line="227" w:lineRule="atLeast"/>
+        <w:rPr>
+          <w:rFonts w:ascii="Courier New" w:hAnsi="Courier New" w:cs="Courier New"/>
+          <w:color w:val="333333"/>
+          <w:sz w:val="22"/>
+          <w:szCs w:val="22"/>
+        </w:rPr>
+      </w:pPr>
+      <w:proofErr w:type="spellStart"/>
+      <w:proofErr w:type="gramStart"/>
+      <w:r>
+        <w:rPr>
+          <w:rStyle w:val="HTML0"/>
+          <w:rFonts w:ascii="Courier New" w:hAnsi="Courier New" w:cs="Courier New"/>
+          <w:color w:val="333333"/>
+          <w:sz w:val="22"/>
+          <w:szCs w:val="22"/>
+          <w:bdr w:val="none" w:sz="0" w:space="0" w:color="auto" w:frame="1"/>
+          <w:shd w:val="clear" w:color="auto" w:fill="EEEEEE"/>
+        </w:rPr>
+        <w:t>git</w:t>
+      </w:r>
+      <w:proofErr w:type="spellEnd"/>
+      <w:proofErr w:type="gramEnd"/>
+      <w:r>
+        <w:rPr>
+          <w:rStyle w:val="HTML0"/>
+          <w:rFonts w:ascii="Courier New" w:hAnsi="Courier New" w:cs="Courier New"/>
+          <w:color w:val="333333"/>
+          <w:sz w:val="22"/>
+          <w:szCs w:val="22"/>
+          <w:bdr w:val="none" w:sz="0" w:space="0" w:color="auto" w:frame="1"/>
+          <w:shd w:val="clear" w:color="auto" w:fill="EEEEEE"/>
+        </w:rPr>
+        <w:t xml:space="preserve"> push origin </w:t>
+      </w:r>
+      <w:r>
+        <w:rPr>
+          <w:rFonts w:ascii="Courier New" w:hAnsi="Courier New"/>
+          <w:color w:val="333333"/>
+          <w:sz w:val="21"/>
+          <w:szCs w:val="21"/>
+          <w:shd w:val="clear" w:color="auto" w:fill="EEEEEE"/>
+        </w:rPr>
+        <w:t>--</w:t>
+      </w:r>
+      <w:r>
+        <w:rPr>
+          <w:rStyle w:val="HTML0"/>
+          <w:rFonts w:ascii="Courier New" w:hAnsi="Courier New" w:cs="Courier New"/>
+          <w:color w:val="333333"/>
+          <w:sz w:val="22"/>
+          <w:szCs w:val="22"/>
+          <w:bdr w:val="none" w:sz="0" w:space="0" w:color="auto" w:frame="1"/>
+          <w:shd w:val="clear" w:color="auto" w:fill="EEEEEE"/>
+        </w:rPr>
+        <w:t>delete</w:t>
+      </w:r>
+      <w:r>
+        <w:rPr>
+          <w:rStyle w:val="HTML0"/>
+          <w:rFonts w:ascii="Courier New" w:hAnsi="Courier New" w:cs="Courier New" w:hint="eastAsia"/>
+          <w:color w:val="333333"/>
+          <w:sz w:val="22"/>
+          <w:szCs w:val="22"/>
+          <w:bdr w:val="none" w:sz="0" w:space="0" w:color="auto" w:frame="1"/>
+          <w:shd w:val="clear" w:color="auto" w:fill="EEEEEE"/>
+        </w:rPr>
+        <w:t xml:space="preserve"> </w:t>
+      </w:r>
+      <w:r>
+        <w:rPr>
+          <w:rFonts w:ascii="Courier New" w:hAnsi="Courier New" w:hint="eastAsia"/>
+          <w:color w:val="333333"/>
+          <w:szCs w:val="21"/>
+          <w:shd w:val="clear" w:color="auto" w:fill="EEEEEE"/>
+        </w:rPr>
+        <w:t>[</w:t>
+      </w:r>
+      <w:proofErr w:type="spellStart"/>
+      <w:r>
+        <w:rPr>
+          <w:rFonts w:ascii="Courier New" w:hAnsi="Courier New" w:hint="eastAsia"/>
+          <w:color w:val="333333"/>
+          <w:szCs w:val="21"/>
+          <w:shd w:val="clear" w:color="auto" w:fill="EEEEEE"/>
+        </w:rPr>
+        <w:t>branchName</w:t>
+      </w:r>
+      <w:proofErr w:type="spellEnd"/>
+      <w:r>
+        <w:rPr>
+          <w:rFonts w:ascii="Courier New" w:hAnsi="Courier New" w:hint="eastAsia"/>
+          <w:color w:val="333333"/>
+          <w:szCs w:val="21"/>
+          <w:shd w:val="clear" w:color="auto" w:fill="EEEEEE"/>
+        </w:rPr>
+        <w:t>]</w:t>
+      </w:r>
+    </w:p>
+    <w:p>
+      <w:pPr>
+        <w:rPr>
+          <w:rFonts w:hint="eastAsia"/>
+        </w:rPr>
+      </w:pPr>
+    </w:p>
+    <w:p>
+      <w:pPr>
+        <w:pStyle w:val="HTML"/>
+        <w:pBdr>
+          <w:top w:val="single" w:sz="6" w:space="2" w:color="EFEEE6"/>
+          <w:left w:val="single" w:sz="6" w:space="2" w:color="EFEEE6"/>
+          <w:bottom w:val="single" w:sz="6" w:space="2" w:color="EFEEE6"/>
+          <w:right w:val="single" w:sz="6" w:space="2" w:color="EFEEE6"/>
+        </w:pBdr>
+        <w:shd w:val="clear" w:color="auto" w:fill="EEEEEE"/>
+        <w:spacing w:before="150" w:line="227" w:lineRule="atLeast"/>
+        <w:rPr>
+          <w:rFonts w:ascii="Courier New" w:hAnsi="Courier New" w:cs="Courier New"/>
+          <w:color w:val="333333"/>
+          <w:sz w:val="22"/>
+          <w:szCs w:val="22"/>
+        </w:rPr>
+      </w:pPr>
+      <w:proofErr w:type="spellStart"/>
+      <w:proofErr w:type="gramStart"/>
+      <w:r>
+        <w:rPr>
+          <w:rStyle w:val="HTML0"/>
+          <w:rFonts w:ascii="Courier New" w:hAnsi="Courier New" w:cs="Courier New"/>
+          <w:color w:val="333333"/>
+          <w:sz w:val="22"/>
+          <w:szCs w:val="22"/>
+          <w:bdr w:val="none" w:sz="0" w:space="0" w:color="auto" w:frame="1"/>
+          <w:shd w:val="clear" w:color="auto" w:fill="EEEEEE"/>
+        </w:rPr>
+        <w:t>git</w:t>
+      </w:r>
+      <w:proofErr w:type="spellEnd"/>
+      <w:proofErr w:type="gramEnd"/>
+      <w:r>
+        <w:rPr>
+          <w:rStyle w:val="HTML0"/>
+          <w:rFonts w:ascii="Courier New" w:hAnsi="Courier New" w:cs="Courier New"/>
+          <w:color w:val="333333"/>
+          <w:sz w:val="22"/>
+          <w:szCs w:val="22"/>
+          <w:bdr w:val="none" w:sz="0" w:space="0" w:color="auto" w:frame="1"/>
+          <w:shd w:val="clear" w:color="auto" w:fill="EEEEEE"/>
+        </w:rPr>
+        <w:t xml:space="preserve"> rebase --onto master server client</w:t>
+      </w:r>
+    </w:p>
+    <w:p>
+      <w:pPr>
+        <w:rPr>
+          <w:rFonts w:hint="eastAsia"/>
+        </w:rPr>
+      </w:pPr>
+      <w:r>
+        <w:rPr>
+          <w:rFonts w:ascii="Arial" w:hAnsi="Arial" w:cs="Arial"/>
+          <w:color w:val="4E443C"/>
+          <w:szCs w:val="21"/>
+          <w:shd w:val="clear" w:color="auto" w:fill="FCFCFA"/>
+        </w:rPr>
+        <w:t>取出</w:t>
+      </w:r>
+      <w:r>
+        <w:rPr>
+          <w:rFonts w:ascii="Arial" w:hAnsi="Arial" w:cs="Arial"/>
+          <w:color w:val="4E443C"/>
+          <w:szCs w:val="21"/>
+          <w:shd w:val="clear" w:color="auto" w:fill="FCFCFA"/>
+        </w:rPr>
+        <w:t> </w:t>
+      </w:r>
+      <w:r>
+        <w:rPr>
+          <w:rStyle w:val="HTML0"/>
+          <w:rFonts w:ascii="Courier New" w:hAnsi="Courier New" w:cs="Courier New"/>
+          <w:color w:val="333333"/>
+          <w:szCs w:val="21"/>
+          <w:bdr w:val="single" w:sz="6" w:space="0" w:color="F5F5F5" w:frame="1"/>
+          <w:shd w:val="clear" w:color="auto" w:fill="EEEEEE"/>
+        </w:rPr>
+        <w:t>client</w:t>
+      </w:r>
+      <w:r>
+        <w:rPr>
+          <w:rFonts w:ascii="Arial" w:hAnsi="Arial" w:cs="Arial"/>
+          <w:color w:val="4E443C"/>
+          <w:szCs w:val="21"/>
+          <w:shd w:val="clear" w:color="auto" w:fill="FCFCFA"/>
+        </w:rPr>
+        <w:t> </w:t>
+      </w:r>
+      <w:r>
+        <w:rPr>
+          <w:rFonts w:ascii="Arial" w:hAnsi="Arial" w:cs="Arial"/>
+          <w:color w:val="4E443C"/>
+          <w:szCs w:val="21"/>
+          <w:shd w:val="clear" w:color="auto" w:fill="FCFCFA"/>
+        </w:rPr>
+        <w:t>分支，找出处于</w:t>
+      </w:r>
+      <w:r>
+        <w:rPr>
+          <w:rFonts w:ascii="Arial" w:hAnsi="Arial" w:cs="Arial"/>
+          <w:color w:val="4E443C"/>
+          <w:szCs w:val="21"/>
+          <w:shd w:val="clear" w:color="auto" w:fill="FCFCFA"/>
+        </w:rPr>
+        <w:t> </w:t>
+      </w:r>
+      <w:r>
+        <w:rPr>
+          <w:rStyle w:val="HTML0"/>
+          <w:rFonts w:ascii="Courier New" w:hAnsi="Courier New" w:cs="Courier New"/>
+          <w:color w:val="333333"/>
+          <w:szCs w:val="21"/>
+          <w:bdr w:val="single" w:sz="6" w:space="0" w:color="F5F5F5" w:frame="1"/>
+          <w:shd w:val="clear" w:color="auto" w:fill="EEEEEE"/>
+        </w:rPr>
+        <w:t>client</w:t>
+      </w:r>
+      <w:r>
+        <w:rPr>
+          <w:rFonts w:ascii="Arial" w:hAnsi="Arial" w:cs="Arial"/>
+          <w:color w:val="4E443C"/>
+          <w:szCs w:val="21"/>
+          <w:shd w:val="clear" w:color="auto" w:fill="FCFCFA"/>
+        </w:rPr>
+        <w:t> </w:t>
+      </w:r>
+      <w:r>
+        <w:rPr>
+          <w:rFonts w:ascii="Arial" w:hAnsi="Arial" w:cs="Arial"/>
+          <w:color w:val="4E443C"/>
+          <w:szCs w:val="21"/>
+          <w:shd w:val="clear" w:color="auto" w:fill="FCFCFA"/>
+        </w:rPr>
+        <w:t>分支和</w:t>
+      </w:r>
+      <w:r>
+        <w:rPr>
+          <w:rFonts w:ascii="Arial" w:hAnsi="Arial" w:cs="Arial"/>
+          <w:color w:val="4E443C"/>
+          <w:szCs w:val="21"/>
+          <w:shd w:val="clear" w:color="auto" w:fill="FCFCFA"/>
+        </w:rPr>
+        <w:t> </w:t>
+      </w:r>
+      <w:r>
+        <w:rPr>
+          <w:rStyle w:val="HTML0"/>
+          <w:rFonts w:ascii="Courier New" w:hAnsi="Courier New" w:cs="Courier New"/>
+          <w:color w:val="333333"/>
+          <w:szCs w:val="21"/>
+          <w:bdr w:val="single" w:sz="6" w:space="0" w:color="F5F5F5" w:frame="1"/>
+          <w:shd w:val="clear" w:color="auto" w:fill="EEEEEE"/>
+        </w:rPr>
+        <w:t>server</w:t>
+      </w:r>
+      <w:r>
+        <w:rPr>
+          <w:rFonts w:ascii="Arial" w:hAnsi="Arial" w:cs="Arial"/>
+          <w:color w:val="4E443C"/>
+          <w:szCs w:val="21"/>
+          <w:shd w:val="clear" w:color="auto" w:fill="FCFCFA"/>
+        </w:rPr>
+        <w:t> </w:t>
+      </w:r>
+      <w:r>
+        <w:rPr>
+          <w:rFonts w:ascii="Arial" w:hAnsi="Arial" w:cs="Arial"/>
+          <w:color w:val="4E443C"/>
+          <w:szCs w:val="21"/>
+          <w:shd w:val="clear" w:color="auto" w:fill="FCFCFA"/>
+        </w:rPr>
+        <w:t>分支的共同祖先之后的修改，然后把它们在</w:t>
+      </w:r>
+      <w:r>
+        <w:rPr>
+          <w:rFonts w:ascii="Arial" w:hAnsi="Arial" w:cs="Arial"/>
+          <w:color w:val="4E443C"/>
+          <w:szCs w:val="21"/>
+          <w:shd w:val="clear" w:color="auto" w:fill="FCFCFA"/>
+        </w:rPr>
+        <w:t> </w:t>
+      </w:r>
+      <w:r>
+        <w:rPr>
+          <w:rStyle w:val="HTML0"/>
+          <w:rFonts w:ascii="Courier New" w:hAnsi="Courier New" w:cs="Courier New"/>
+          <w:color w:val="333333"/>
+          <w:szCs w:val="21"/>
+          <w:bdr w:val="single" w:sz="6" w:space="0" w:color="F5F5F5" w:frame="1"/>
+          <w:shd w:val="clear" w:color="auto" w:fill="EEEEEE"/>
+        </w:rPr>
+        <w:t>master</w:t>
+      </w:r>
+      <w:r>
+        <w:rPr>
+          <w:rFonts w:ascii="Arial" w:hAnsi="Arial" w:cs="Arial"/>
+          <w:color w:val="4E443C"/>
+          <w:szCs w:val="21"/>
+          <w:shd w:val="clear" w:color="auto" w:fill="FCFCFA"/>
+        </w:rPr>
+        <w:t> </w:t>
+      </w:r>
+      <w:r>
+        <w:rPr>
+          <w:rFonts w:ascii="Arial" w:hAnsi="Arial" w:cs="Arial"/>
+          <w:color w:val="4E443C"/>
+          <w:szCs w:val="21"/>
+          <w:shd w:val="clear" w:color="auto" w:fill="FCFCFA"/>
+        </w:rPr>
+        <w:t>分支上重放一遍</w:t>
+      </w:r>
+      <w:r>
+        <w:rPr>
+          <w:rFonts w:ascii="Arial" w:hAnsi="Arial" w:cs="Arial" w:hint="eastAsia"/>
+          <w:color w:val="4E443C"/>
+          <w:szCs w:val="21"/>
+          <w:shd w:val="clear" w:color="auto" w:fill="FCFCFA"/>
+        </w:rPr>
+        <w:t>，下图：</w:t>
+      </w:r>
       <w:bookmarkStart w:id="0" w:name="_GoBack"/>
       <w:bookmarkEnd w:id="0"/>
     </w:p>
+    <w:p>
+      <w:pPr>
+        <w:rPr>
+          <w:rFonts w:hint="eastAsia"/>
+        </w:rPr>
+      </w:pPr>
+      <w:r>
+        <w:rPr>
+          <w:noProof/>
+        </w:rPr>
+        <w:lastRenderedPageBreak/>
+        <w:drawing>
+          <wp:inline distT="0" distB="0" distL="0" distR="0" wp14:anchorId="6016326A" wp14:editId="1B17B509">
+            <wp:extent cx="5274310" cy="5069198"/>
+            <wp:effectExtent l="0" t="0" r="2540" b="0"/>
+            <wp:docPr id="4" name="图片 4"/>
+            <wp:cNvGraphicFramePr>
+              <a:graphicFrameLocks xmlns:a="http://schemas.openxmlformats.org/drawingml/2006/main" noChangeAspect="1"/>
+            </wp:cNvGraphicFramePr>
+            <a:graphic xmlns:a="http://schemas.openxmlformats.org/drawingml/2006/main">
+              <a:graphicData uri="http://schemas.openxmlformats.org/drawingml/2006/picture">
+                <pic:pic xmlns:pic="http://schemas.openxmlformats.org/drawingml/2006/picture">
+                  <pic:nvPicPr>
+                    <pic:cNvPr id="0" name=""/>
+                    <pic:cNvPicPr/>
+                  </pic:nvPicPr>
+                  <pic:blipFill>
+                    <a:blip r:embed="rId8"/>
+                    <a:stretch>
+                      <a:fillRect/>
+                    </a:stretch>
+                  </pic:blipFill>
+                  <pic:spPr>
+                    <a:xfrm>
+                      <a:off x="0" y="0"/>
+                      <a:ext cx="5274310" cy="5069198"/>
+                    </a:xfrm>
+                    <a:prstGeom prst="rect">
+                      <a:avLst/>
+                    </a:prstGeom>
+                  </pic:spPr>
+                </pic:pic>
+              </a:graphicData>
+            </a:graphic>
+          </wp:inline>
+        </w:drawing>
+      </w:r>
+    </w:p>
+    <w:p>
+      <w:pPr>
+        <w:rPr>
+          <w:rFonts w:hint="eastAsia"/>
+        </w:rPr>
+      </w:pPr>
+    </w:p>
+    <w:p/>
+    <w:p>
+      <w:pPr>
+        <w:rPr>
+          <w:rFonts w:hint="eastAsia"/>
+        </w:rPr>
+      </w:pPr>
+      <w:r>
+        <w:rPr>
+          <w:rFonts w:hint="eastAsia"/>
+        </w:rPr>
+        <w:t>原理：</w:t>
+      </w:r>
+    </w:p>
+    <w:p>
+      <w:pPr>
+        <w:pStyle w:val="a4"/>
+        <w:numPr>
+          <w:ilvl w:val="0"/>
+          <w:numId w:val="2"/>
+        </w:numPr>
+        <w:ind w:firstLineChars="0"/>
+        <w:rPr>
+          <w:rFonts w:hint="eastAsia"/>
+        </w:rPr>
+      </w:pPr>
+      <w:r>
+        <w:rPr>
+          <w:b/>
+        </w:rPr>
+        <w:t>远程跟踪分支</w:t>
+      </w:r>
+      <w:r>
+        <w:t>是</w:t>
+      </w:r>
+      <w:r>
+        <w:rPr>
+          <w:u w:val="single"/>
+        </w:rPr>
+        <w:t>远程分支状态</w:t>
+      </w:r>
+      <w:r>
+        <w:t>的</w:t>
+      </w:r>
+      <w:r>
+        <w:rPr>
+          <w:u w:val="single"/>
+        </w:rPr>
+        <w:t>引用</w:t>
+      </w:r>
+      <w:r>
+        <w:t>。</w:t>
+      </w:r>
+      <w:r>
+        <w:t xml:space="preserve"> </w:t>
+      </w:r>
+      <w:r>
+        <w:t>它们是你不能移动的本地引用，当你做任何网络通信操作时，它们会自动移动。</w:t>
+      </w:r>
+      <w:r>
+        <w:t xml:space="preserve"> </w:t>
+      </w:r>
+      <w:r>
+        <w:t>远程跟踪分支像是你</w:t>
+      </w:r>
+      <w:r>
+        <w:rPr>
+          <w:color w:val="FF0000"/>
+        </w:rPr>
+        <w:t>上次连接到远程仓库时</w:t>
+      </w:r>
+      <w:r>
+        <w:t>，那些分支所处状态的书签。</w:t>
+      </w:r>
+      <w:r>
+        <w:rPr>
+          <w:rFonts w:ascii="Arial" w:hAnsi="Arial" w:cs="Arial"/>
+          <w:color w:val="4E443C"/>
+          <w:szCs w:val="21"/>
+          <w:shd w:val="clear" w:color="auto" w:fill="FCFCFA"/>
+        </w:rPr>
+        <w:t>它们以</w:t>
+      </w:r>
+      <w:r>
+        <w:rPr>
+          <w:rFonts w:ascii="Arial" w:hAnsi="Arial" w:cs="Arial"/>
+          <w:color w:val="4E443C"/>
+          <w:szCs w:val="21"/>
+          <w:shd w:val="clear" w:color="auto" w:fill="FCFCFA"/>
+        </w:rPr>
+        <w:t> </w:t>
+      </w:r>
+      <w:r>
+        <w:rPr>
+          <w:rStyle w:val="HTML0"/>
+          <w:rFonts w:ascii="Courier New" w:hAnsi="Courier New" w:cs="Courier New"/>
+          <w:color w:val="333333"/>
+          <w:szCs w:val="21"/>
+          <w:bdr w:val="single" w:sz="6" w:space="0" w:color="F5F5F5" w:frame="1"/>
+          <w:shd w:val="clear" w:color="auto" w:fill="EEEEEE"/>
+        </w:rPr>
+        <w:t>(remote)/(branch)</w:t>
+      </w:r>
+      <w:r>
+        <w:rPr>
+          <w:rFonts w:ascii="Arial" w:hAnsi="Arial" w:cs="Arial"/>
+          <w:color w:val="4E443C"/>
+          <w:szCs w:val="21"/>
+          <w:shd w:val="clear" w:color="auto" w:fill="FCFCFA"/>
+        </w:rPr>
+        <w:t> </w:t>
+      </w:r>
+      <w:r>
+        <w:rPr>
+          <w:rFonts w:ascii="Arial" w:hAnsi="Arial" w:cs="Arial"/>
+          <w:color w:val="4E443C"/>
+          <w:szCs w:val="21"/>
+          <w:shd w:val="clear" w:color="auto" w:fill="FCFCFA"/>
+        </w:rPr>
+        <w:t>形式命名</w:t>
+      </w:r>
+      <w:r>
+        <w:rPr>
+          <w:rFonts w:ascii="Arial" w:hAnsi="Arial" w:cs="Arial" w:hint="eastAsia"/>
+          <w:color w:val="4E443C"/>
+          <w:szCs w:val="21"/>
+          <w:shd w:val="clear" w:color="auto" w:fill="FCFCFA"/>
+        </w:rPr>
+        <w:t>。</w:t>
+      </w:r>
+    </w:p>
+    <w:p>
+      <w:pPr>
+        <w:pStyle w:val="a4"/>
+        <w:ind w:left="360" w:firstLineChars="0" w:firstLine="0"/>
+        <w:rPr>
+          <w:rFonts w:hint="eastAsia"/>
+        </w:rPr>
+      </w:pPr>
+      <w:r>
+        <w:rPr>
+          <w:rFonts w:ascii="Arial" w:hAnsi="Arial" w:cs="Arial"/>
+          <w:color w:val="4E443C"/>
+          <w:szCs w:val="21"/>
+          <w:shd w:val="clear" w:color="auto" w:fill="FCFCFA"/>
+        </w:rPr>
+        <w:t>只要你不与</w:t>
+      </w:r>
+      <w:r>
+        <w:rPr>
+          <w:rFonts w:ascii="Arial" w:hAnsi="Arial" w:cs="Arial"/>
+          <w:color w:val="4E443C"/>
+          <w:szCs w:val="21"/>
+          <w:shd w:val="clear" w:color="auto" w:fill="FCFCFA"/>
+        </w:rPr>
+        <w:t xml:space="preserve"> origin </w:t>
+      </w:r>
+      <w:r>
+        <w:rPr>
+          <w:rFonts w:ascii="Arial" w:hAnsi="Arial" w:cs="Arial"/>
+          <w:color w:val="4E443C"/>
+          <w:szCs w:val="21"/>
+          <w:shd w:val="clear" w:color="auto" w:fill="FCFCFA"/>
+        </w:rPr>
+        <w:t>服务器连接，你的</w:t>
+      </w:r>
+      <w:r>
+        <w:rPr>
+          <w:rFonts w:ascii="Arial" w:hAnsi="Arial" w:cs="Arial"/>
+          <w:color w:val="4E443C"/>
+          <w:szCs w:val="21"/>
+          <w:shd w:val="clear" w:color="auto" w:fill="FCFCFA"/>
+        </w:rPr>
+        <w:t> </w:t>
+      </w:r>
+      <w:r>
+        <w:rPr>
+          <w:rStyle w:val="HTML0"/>
+          <w:rFonts w:ascii="Courier New" w:hAnsi="Courier New" w:cs="Courier New"/>
+          <w:color w:val="333333"/>
+          <w:szCs w:val="21"/>
+          <w:bdr w:val="single" w:sz="6" w:space="0" w:color="F5F5F5" w:frame="1"/>
+          <w:shd w:val="clear" w:color="auto" w:fill="EEEEEE"/>
+        </w:rPr>
+        <w:t>origin/master</w:t>
+      </w:r>
+      <w:r>
+        <w:rPr>
+          <w:rFonts w:ascii="Arial" w:hAnsi="Arial" w:cs="Arial"/>
+          <w:color w:val="4E443C"/>
+          <w:szCs w:val="21"/>
+          <w:shd w:val="clear" w:color="auto" w:fill="FCFCFA"/>
+        </w:rPr>
+        <w:t> </w:t>
+      </w:r>
+      <w:r>
+        <w:rPr>
+          <w:rFonts w:ascii="Arial" w:hAnsi="Arial" w:cs="Arial"/>
+          <w:color w:val="4E443C"/>
+          <w:szCs w:val="21"/>
+          <w:shd w:val="clear" w:color="auto" w:fill="FCFCFA"/>
+        </w:rPr>
+        <w:t>指针就不会移动。</w:t>
+      </w:r>
+    </w:p>
+    <w:p>
+      <w:pPr>
+        <w:pStyle w:val="a4"/>
+        <w:ind w:left="360" w:firstLineChars="0" w:firstLine="0"/>
+        <w:rPr>
+          <w:rFonts w:hint="eastAsia"/>
+        </w:rPr>
+      </w:pPr>
+      <w:r>
+        <w:rPr>
+          <w:noProof/>
+        </w:rPr>
+        <w:drawing>
+          <wp:inline distT="0" distB="0" distL="0" distR="0" wp14:anchorId="07ADEC8C" wp14:editId="36586B4F">
+            <wp:extent cx="5274310" cy="1514533"/>
+            <wp:effectExtent l="0" t="0" r="2540" b="9525"/>
+            <wp:docPr id="2" name="图片 2"/>
+            <wp:cNvGraphicFramePr>
+              <a:graphicFrameLocks xmlns:a="http://schemas.openxmlformats.org/drawingml/2006/main" noChangeAspect="1"/>
+            </wp:cNvGraphicFramePr>
+            <a:graphic xmlns:a="http://schemas.openxmlformats.org/drawingml/2006/main">
+              <a:graphicData uri="http://schemas.openxmlformats.org/drawingml/2006/picture">
+                <pic:pic xmlns:pic="http://schemas.openxmlformats.org/drawingml/2006/picture">
+                  <pic:nvPicPr>
+                    <pic:cNvPr id="0" name=""/>
+                    <pic:cNvPicPr/>
+                  </pic:nvPicPr>
+                  <pic:blipFill>
+                    <a:blip r:embed="rId9"/>
+                    <a:stretch>
+                      <a:fillRect/>
+                    </a:stretch>
+                  </pic:blipFill>
+                  <pic:spPr>
+                    <a:xfrm>
+                      <a:off x="0" y="0"/>
+                      <a:ext cx="5274310" cy="1514533"/>
+                    </a:xfrm>
+                    <a:prstGeom prst="rect">
+                      <a:avLst/>
+                    </a:prstGeom>
+                  </pic:spPr>
+                </pic:pic>
+              </a:graphicData>
+            </a:graphic>
+          </wp:inline>
+        </w:drawing>
+      </w:r>
+    </w:p>
+    <w:p>
+      <w:pPr>
+        <w:rPr>
+          <w:rFonts w:hint="eastAsia"/>
+        </w:rPr>
+      </w:pPr>
+    </w:p>
+    <w:p>
+      <w:pPr>
+        <w:rPr>
+          <w:rFonts w:hint="eastAsia"/>
+        </w:rPr>
+      </w:pPr>
+    </w:p>
+    <w:p>
+      <w:pPr>
+        <w:rPr>
+          <w:rFonts w:hint="eastAsia"/>
+        </w:rPr>
+      </w:pPr>
+    </w:p>
+    <w:p>
+      <w:pPr>
+        <w:rPr>
+          <w:rFonts w:hint="eastAsia"/>
+        </w:rPr>
+      </w:pPr>
+    </w:p>
+    <w:p>
+      <w:pPr>
+        <w:rPr>
+          <w:rFonts w:hint="eastAsia"/>
+        </w:rPr>
+      </w:pPr>
+    </w:p>
+    <w:p>
+      <w:pPr>
+        <w:rPr>
+          <w:rFonts w:hint="eastAsia"/>
+        </w:rPr>
+      </w:pPr>
+      <w:r>
+        <w:rPr>
+          <w:rFonts w:hint="eastAsia"/>
+        </w:rPr>
+        <w:t>后续：</w:t>
+      </w:r>
+    </w:p>
+    <w:p>
+      <w:pPr>
+        <w:pStyle w:val="a4"/>
+        <w:numPr>
+          <w:ilvl w:val="0"/>
+          <w:numId w:val="1"/>
+        </w:numPr>
+        <w:ind w:firstLineChars="0"/>
+        <w:rPr>
+          <w:rFonts w:hint="eastAsia"/>
+        </w:rPr>
+      </w:pPr>
+      <w:r>
+        <w:rPr>
+          <w:rFonts w:hint="eastAsia"/>
+        </w:rPr>
+        <w:t>校验落后于</w:t>
+      </w:r>
+      <w:r>
+        <w:t>M</w:t>
+      </w:r>
+      <w:r>
+        <w:rPr>
+          <w:rFonts w:hint="eastAsia"/>
+        </w:rPr>
+        <w:t>aster</w:t>
+      </w:r>
+      <w:r>
+        <w:rPr>
+          <w:rFonts w:hint="eastAsia"/>
+        </w:rPr>
+        <w:t>的钩子？</w:t>
+      </w:r>
+    </w:p>
+    <w:p>
+      <w:pPr>
+        <w:pStyle w:val="a4"/>
+        <w:numPr>
+          <w:ilvl w:val="0"/>
+          <w:numId w:val="1"/>
+        </w:numPr>
+        <w:ind w:firstLineChars="0"/>
+        <w:rPr>
+          <w:rFonts w:hint="eastAsia"/>
+        </w:rPr>
+      </w:pPr>
+      <w:r>
+        <w:t>P</w:t>
+      </w:r>
+      <w:r>
+        <w:rPr>
+          <w:rFonts w:hint="eastAsia"/>
+        </w:rPr>
+        <w:t>ull</w:t>
+      </w:r>
+      <w:r>
+        <w:rPr>
+          <w:rFonts w:hint="eastAsia"/>
+        </w:rPr>
+        <w:t>比</w:t>
+      </w:r>
+      <w:r>
+        <w:rPr>
+          <w:rFonts w:hint="eastAsia"/>
+        </w:rPr>
+        <w:t>fetch</w:t>
+      </w:r>
+      <w:r>
+        <w:rPr>
+          <w:rFonts w:hint="eastAsia"/>
+        </w:rPr>
+        <w:t>和</w:t>
+      </w:r>
+      <w:r>
+        <w:rPr>
+          <w:rFonts w:hint="eastAsia"/>
+        </w:rPr>
+        <w:t>merge</w:t>
+      </w:r>
+      <w:r>
+        <w:rPr>
+          <w:rFonts w:hint="eastAsia"/>
+        </w:rPr>
+        <w:t>的好处</w:t>
+      </w:r>
+    </w:p>
+    <w:p/>
     <w:sectPr>
       <w:pgSz w:w="11906" w:h="16838"/>
       <w:pgMar w:top="1440" w:right="1800" w:bottom="1440" w:left="1800" w:header="851" w:footer="992" w:gutter="0"/>
@@ -48,6 +2074,288 @@
     </w:sectPr>
   </w:body>
 </w:document>
+</file>
+
+<file path=word/numbering.xml><?xml version="1.0" encoding="utf-8"?>
+<w:numbering xmlns:wpc="http://schemas.microsoft.com/office/word/2010/wordprocessingCanvas" xmlns:mc="http://schemas.openxmlformats.org/markup-compatibility/2006" xmlns:o="urn:schemas-microsoft-com:office:office" xmlns:r="http://schemas.openxmlformats.org/officeDocument/2006/relationships" xmlns:m="http://schemas.openxmlformats.org/officeDocument/2006/math" xmlns:v="urn:schemas-microsoft-com:vml" xmlns:wp14="http://schemas.microsoft.com/office/word/2010/wordprocessingDrawing" xmlns:wp="http://schemas.openxmlformats.org/drawingml/2006/wordprocessingDrawing" xmlns:w10="urn:schemas-microsoft-com:office:word" xmlns:w="http://schemas.openxmlformats.org/wordprocessingml/2006/main" xmlns:w14="http://schemas.microsoft.com/office/word/2010/wordml" xmlns:wpg="http://schemas.microsoft.com/office/word/2010/wordprocessingGroup" xmlns:wpi="http://schemas.microsoft.com/office/word/2010/wordprocessingInk" xmlns:wne="http://schemas.microsoft.com/office/word/2006/wordml" xmlns:wps="http://schemas.microsoft.com/office/word/2010/wordprocessingShape" mc:Ignorable="w14 wp14">
+  <w:abstractNum w:abstractNumId="0">
+    <w:nsid w:val="226B2B22"/>
+    <w:multiLevelType w:val="hybridMultilevel"/>
+    <w:tmpl w:val="67D4B034"/>
+    <w:lvl w:ilvl="0" w:tplc="40E02C1A">
+      <w:start w:val="1"/>
+      <w:numFmt w:val="decimal"/>
+      <w:lvlText w:val="%1."/>
+      <w:lvlJc w:val="left"/>
+      <w:pPr>
+        <w:ind w:left="360" w:hanging="360"/>
+      </w:pPr>
+      <w:rPr>
+        <w:rFonts w:ascii="Arial" w:hAnsi="Arial" w:cs="Arial" w:hint="default"/>
+        <w:color w:val="4E443C"/>
+      </w:rPr>
+    </w:lvl>
+    <w:lvl w:ilvl="1" w:tplc="04090019" w:tentative="1">
+      <w:start w:val="1"/>
+      <w:numFmt w:val="lowerLetter"/>
+      <w:lvlText w:val="%2)"/>
+      <w:lvlJc w:val="left"/>
+      <w:pPr>
+        <w:ind w:left="840" w:hanging="420"/>
+      </w:pPr>
+    </w:lvl>
+    <w:lvl w:ilvl="2" w:tplc="0409001B" w:tentative="1">
+      <w:start w:val="1"/>
+      <w:numFmt w:val="lowerRoman"/>
+      <w:lvlText w:val="%3."/>
+      <w:lvlJc w:val="right"/>
+      <w:pPr>
+        <w:ind w:left="1260" w:hanging="420"/>
+      </w:pPr>
+    </w:lvl>
+    <w:lvl w:ilvl="3" w:tplc="0409000F" w:tentative="1">
+      <w:start w:val="1"/>
+      <w:numFmt w:val="decimal"/>
+      <w:lvlText w:val="%4."/>
+      <w:lvlJc w:val="left"/>
+      <w:pPr>
+        <w:ind w:left="1680" w:hanging="420"/>
+      </w:pPr>
+    </w:lvl>
+    <w:lvl w:ilvl="4" w:tplc="04090019" w:tentative="1">
+      <w:start w:val="1"/>
+      <w:numFmt w:val="lowerLetter"/>
+      <w:lvlText w:val="%5)"/>
+      <w:lvlJc w:val="left"/>
+      <w:pPr>
+        <w:ind w:left="2100" w:hanging="420"/>
+      </w:pPr>
+    </w:lvl>
+    <w:lvl w:ilvl="5" w:tplc="0409001B" w:tentative="1">
+      <w:start w:val="1"/>
+      <w:numFmt w:val="lowerRoman"/>
+      <w:lvlText w:val="%6."/>
+      <w:lvlJc w:val="right"/>
+      <w:pPr>
+        <w:ind w:left="2520" w:hanging="420"/>
+      </w:pPr>
+    </w:lvl>
+    <w:lvl w:ilvl="6" w:tplc="0409000F" w:tentative="1">
+      <w:start w:val="1"/>
+      <w:numFmt w:val="decimal"/>
+      <w:lvlText w:val="%7."/>
+      <w:lvlJc w:val="left"/>
+      <w:pPr>
+        <w:ind w:left="2940" w:hanging="420"/>
+      </w:pPr>
+    </w:lvl>
+    <w:lvl w:ilvl="7" w:tplc="04090019" w:tentative="1">
+      <w:start w:val="1"/>
+      <w:numFmt w:val="lowerLetter"/>
+      <w:lvlText w:val="%8)"/>
+      <w:lvlJc w:val="left"/>
+      <w:pPr>
+        <w:ind w:left="3360" w:hanging="420"/>
+      </w:pPr>
+    </w:lvl>
+    <w:lvl w:ilvl="8" w:tplc="0409001B" w:tentative="1">
+      <w:start w:val="1"/>
+      <w:numFmt w:val="lowerRoman"/>
+      <w:lvlText w:val="%9."/>
+      <w:lvlJc w:val="right"/>
+      <w:pPr>
+        <w:ind w:left="3780" w:hanging="420"/>
+      </w:pPr>
+    </w:lvl>
+  </w:abstractNum>
+  <w:abstractNum w:abstractNumId="1">
+    <w:nsid w:val="392628FF"/>
+    <w:multiLevelType w:val="hybridMultilevel"/>
+    <w:tmpl w:val="D5F0EA98"/>
+    <w:lvl w:ilvl="0" w:tplc="D214CD1A">
+      <w:start w:val="1"/>
+      <w:numFmt w:val="decimal"/>
+      <w:lvlText w:val="%1."/>
+      <w:lvlJc w:val="left"/>
+      <w:pPr>
+        <w:ind w:left="360" w:hanging="360"/>
+      </w:pPr>
+      <w:rPr>
+        <w:rFonts w:hint="default"/>
+      </w:rPr>
+    </w:lvl>
+    <w:lvl w:ilvl="1" w:tplc="04090019" w:tentative="1">
+      <w:start w:val="1"/>
+      <w:numFmt w:val="lowerLetter"/>
+      <w:lvlText w:val="%2)"/>
+      <w:lvlJc w:val="left"/>
+      <w:pPr>
+        <w:ind w:left="840" w:hanging="420"/>
+      </w:pPr>
+    </w:lvl>
+    <w:lvl w:ilvl="2" w:tplc="0409001B" w:tentative="1">
+      <w:start w:val="1"/>
+      <w:numFmt w:val="lowerRoman"/>
+      <w:lvlText w:val="%3."/>
+      <w:lvlJc w:val="right"/>
+      <w:pPr>
+        <w:ind w:left="1260" w:hanging="420"/>
+      </w:pPr>
+    </w:lvl>
+    <w:lvl w:ilvl="3" w:tplc="0409000F" w:tentative="1">
+      <w:start w:val="1"/>
+      <w:numFmt w:val="decimal"/>
+      <w:lvlText w:val="%4."/>
+      <w:lvlJc w:val="left"/>
+      <w:pPr>
+        <w:ind w:left="1680" w:hanging="420"/>
+      </w:pPr>
+    </w:lvl>
+    <w:lvl w:ilvl="4" w:tplc="04090019" w:tentative="1">
+      <w:start w:val="1"/>
+      <w:numFmt w:val="lowerLetter"/>
+      <w:lvlText w:val="%5)"/>
+      <w:lvlJc w:val="left"/>
+      <w:pPr>
+        <w:ind w:left="2100" w:hanging="420"/>
+      </w:pPr>
+    </w:lvl>
+    <w:lvl w:ilvl="5" w:tplc="0409001B" w:tentative="1">
+      <w:start w:val="1"/>
+      <w:numFmt w:val="lowerRoman"/>
+      <w:lvlText w:val="%6."/>
+      <w:lvlJc w:val="right"/>
+      <w:pPr>
+        <w:ind w:left="2520" w:hanging="420"/>
+      </w:pPr>
+    </w:lvl>
+    <w:lvl w:ilvl="6" w:tplc="0409000F" w:tentative="1">
+      <w:start w:val="1"/>
+      <w:numFmt w:val="decimal"/>
+      <w:lvlText w:val="%7."/>
+      <w:lvlJc w:val="left"/>
+      <w:pPr>
+        <w:ind w:left="2940" w:hanging="420"/>
+      </w:pPr>
+    </w:lvl>
+    <w:lvl w:ilvl="7" w:tplc="04090019" w:tentative="1">
+      <w:start w:val="1"/>
+      <w:numFmt w:val="lowerLetter"/>
+      <w:lvlText w:val="%8)"/>
+      <w:lvlJc w:val="left"/>
+      <w:pPr>
+        <w:ind w:left="3360" w:hanging="420"/>
+      </w:pPr>
+    </w:lvl>
+    <w:lvl w:ilvl="8" w:tplc="0409001B" w:tentative="1">
+      <w:start w:val="1"/>
+      <w:numFmt w:val="lowerRoman"/>
+      <w:lvlText w:val="%9."/>
+      <w:lvlJc w:val="right"/>
+      <w:pPr>
+        <w:ind w:left="3780" w:hanging="420"/>
+      </w:pPr>
+    </w:lvl>
+  </w:abstractNum>
+  <w:abstractNum w:abstractNumId="2">
+    <w:nsid w:val="5F63194B"/>
+    <w:multiLevelType w:val="hybridMultilevel"/>
+    <w:tmpl w:val="3492193E"/>
+    <w:lvl w:ilvl="0" w:tplc="F848AEEC">
+      <w:start w:val="1"/>
+      <w:numFmt w:val="decimal"/>
+      <w:lvlText w:val="%1."/>
+      <w:lvlJc w:val="left"/>
+      <w:pPr>
+        <w:ind w:left="780" w:hanging="360"/>
+      </w:pPr>
+      <w:rPr>
+        <w:rFonts w:hint="default"/>
+      </w:rPr>
+    </w:lvl>
+    <w:lvl w:ilvl="1" w:tplc="04090019" w:tentative="1">
+      <w:start w:val="1"/>
+      <w:numFmt w:val="lowerLetter"/>
+      <w:lvlText w:val="%2)"/>
+      <w:lvlJc w:val="left"/>
+      <w:pPr>
+        <w:ind w:left="1260" w:hanging="420"/>
+      </w:pPr>
+    </w:lvl>
+    <w:lvl w:ilvl="2" w:tplc="0409001B" w:tentative="1">
+      <w:start w:val="1"/>
+      <w:numFmt w:val="lowerRoman"/>
+      <w:lvlText w:val="%3."/>
+      <w:lvlJc w:val="right"/>
+      <w:pPr>
+        <w:ind w:left="1680" w:hanging="420"/>
+      </w:pPr>
+    </w:lvl>
+    <w:lvl w:ilvl="3" w:tplc="0409000F" w:tentative="1">
+      <w:start w:val="1"/>
+      <w:numFmt w:val="decimal"/>
+      <w:lvlText w:val="%4."/>
+      <w:lvlJc w:val="left"/>
+      <w:pPr>
+        <w:ind w:left="2100" w:hanging="420"/>
+      </w:pPr>
+    </w:lvl>
+    <w:lvl w:ilvl="4" w:tplc="04090019" w:tentative="1">
+      <w:start w:val="1"/>
+      <w:numFmt w:val="lowerLetter"/>
+      <w:lvlText w:val="%5)"/>
+      <w:lvlJc w:val="left"/>
+      <w:pPr>
+        <w:ind w:left="2520" w:hanging="420"/>
+      </w:pPr>
+    </w:lvl>
+    <w:lvl w:ilvl="5" w:tplc="0409001B" w:tentative="1">
+      <w:start w:val="1"/>
+      <w:numFmt w:val="lowerRoman"/>
+      <w:lvlText w:val="%6."/>
+      <w:lvlJc w:val="right"/>
+      <w:pPr>
+        <w:ind w:left="2940" w:hanging="420"/>
+      </w:pPr>
+    </w:lvl>
+    <w:lvl w:ilvl="6" w:tplc="0409000F" w:tentative="1">
+      <w:start w:val="1"/>
+      <w:numFmt w:val="decimal"/>
+      <w:lvlText w:val="%7."/>
+      <w:lvlJc w:val="left"/>
+      <w:pPr>
+        <w:ind w:left="3360" w:hanging="420"/>
+      </w:pPr>
+    </w:lvl>
+    <w:lvl w:ilvl="7" w:tplc="04090019" w:tentative="1">
+      <w:start w:val="1"/>
+      <w:numFmt w:val="lowerLetter"/>
+      <w:lvlText w:val="%8)"/>
+      <w:lvlJc w:val="left"/>
+      <w:pPr>
+        <w:ind w:left="3780" w:hanging="420"/>
+      </w:pPr>
+    </w:lvl>
+    <w:lvl w:ilvl="8" w:tplc="0409001B" w:tentative="1">
+      <w:start w:val="1"/>
+      <w:numFmt w:val="lowerRoman"/>
+      <w:lvlText w:val="%9."/>
+      <w:lvlJc w:val="right"/>
+      <w:pPr>
+        <w:ind w:left="4200" w:hanging="420"/>
+      </w:pPr>
+    </w:lvl>
+  </w:abstractNum>
+  <w:num w:numId="1">
+    <w:abstractNumId w:val="1"/>
+  </w:num>
+  <w:num w:numId="2">
+    <w:abstractNumId w:val="0"/>
+  </w:num>
+  <w:num w:numId="3">
+    <w:abstractNumId w:val="2"/>
+  </w:num>
+</w:numbering>
 </file>
 
 <file path=word/styles.xml><?xml version="1.0" encoding="utf-8"?>
@@ -262,6 +2570,80 @@
       <w:sz w:val="18"/>
       <w:szCs w:val="18"/>
     </w:rPr>
+  </w:style>
+  <w:style w:type="paragraph" w:styleId="HTML">
+    <w:name w:val="HTML Preformatted"/>
+    <w:basedOn w:val="a"/>
+    <w:link w:val="HTMLChar"/>
+    <w:uiPriority w:val="99"/>
+    <w:semiHidden/>
+    <w:unhideWhenUsed/>
+    <w:rsid w:val="00DE10E6"/>
+    <w:pPr>
+      <w:widowControl/>
+      <w:tabs>
+        <w:tab w:val="left" w:pos="916"/>
+        <w:tab w:val="left" w:pos="1832"/>
+        <w:tab w:val="left" w:pos="2748"/>
+        <w:tab w:val="left" w:pos="3664"/>
+        <w:tab w:val="left" w:pos="4580"/>
+        <w:tab w:val="left" w:pos="5496"/>
+        <w:tab w:val="left" w:pos="6412"/>
+        <w:tab w:val="left" w:pos="7328"/>
+        <w:tab w:val="left" w:pos="8244"/>
+        <w:tab w:val="left" w:pos="9160"/>
+        <w:tab w:val="left" w:pos="10076"/>
+        <w:tab w:val="left" w:pos="10992"/>
+        <w:tab w:val="left" w:pos="11908"/>
+        <w:tab w:val="left" w:pos="12824"/>
+        <w:tab w:val="left" w:pos="13740"/>
+        <w:tab w:val="left" w:pos="14656"/>
+      </w:tabs>
+      <w:jc w:val="left"/>
+    </w:pPr>
+    <w:rPr>
+      <w:rFonts w:ascii="宋体" w:eastAsia="宋体" w:hAnsi="宋体" w:cs="宋体"/>
+      <w:kern w:val="0"/>
+      <w:sz w:val="24"/>
+      <w:szCs w:val="24"/>
+    </w:rPr>
+  </w:style>
+  <w:style w:type="character" w:customStyle="1" w:styleId="HTMLChar">
+    <w:name w:val="HTML 预设格式 Char"/>
+    <w:basedOn w:val="a0"/>
+    <w:link w:val="HTML"/>
+    <w:uiPriority w:val="99"/>
+    <w:semiHidden/>
+    <w:rsid w:val="00DE10E6"/>
+    <w:rPr>
+      <w:rFonts w:ascii="宋体" w:eastAsia="宋体" w:hAnsi="宋体" w:cs="宋体"/>
+      <w:kern w:val="0"/>
+      <w:sz w:val="24"/>
+      <w:szCs w:val="24"/>
+    </w:rPr>
+  </w:style>
+  <w:style w:type="character" w:styleId="HTML0">
+    <w:name w:val="HTML Code"/>
+    <w:basedOn w:val="a0"/>
+    <w:uiPriority w:val="99"/>
+    <w:semiHidden/>
+    <w:unhideWhenUsed/>
+    <w:rsid w:val="00DE10E6"/>
+    <w:rPr>
+      <w:rFonts w:ascii="宋体" w:eastAsia="宋体" w:hAnsi="宋体" w:cs="宋体"/>
+      <w:sz w:val="24"/>
+      <w:szCs w:val="24"/>
+    </w:rPr>
+  </w:style>
+  <w:style w:type="paragraph" w:styleId="a4">
+    <w:name w:val="List Paragraph"/>
+    <w:basedOn w:val="a"/>
+    <w:uiPriority w:val="34"/>
+    <w:qFormat/>
+    <w:rsid w:val="001F2799"/>
+    <w:pPr>
+      <w:ind w:firstLineChars="200" w:firstLine="420"/>
+    </w:pPr>
   </w:style>
 </w:styles>
 </file>
@@ -478,6 +2860,80 @@
       <w:sz w:val="18"/>
       <w:szCs w:val="18"/>
     </w:rPr>
+  </w:style>
+  <w:style w:type="paragraph" w:styleId="HTML">
+    <w:name w:val="HTML Preformatted"/>
+    <w:basedOn w:val="a"/>
+    <w:link w:val="HTMLChar"/>
+    <w:uiPriority w:val="99"/>
+    <w:semiHidden/>
+    <w:unhideWhenUsed/>
+    <w:rsid w:val="00DE10E6"/>
+    <w:pPr>
+      <w:widowControl/>
+      <w:tabs>
+        <w:tab w:val="left" w:pos="916"/>
+        <w:tab w:val="left" w:pos="1832"/>
+        <w:tab w:val="left" w:pos="2748"/>
+        <w:tab w:val="left" w:pos="3664"/>
+        <w:tab w:val="left" w:pos="4580"/>
+        <w:tab w:val="left" w:pos="5496"/>
+        <w:tab w:val="left" w:pos="6412"/>
+        <w:tab w:val="left" w:pos="7328"/>
+        <w:tab w:val="left" w:pos="8244"/>
+        <w:tab w:val="left" w:pos="9160"/>
+        <w:tab w:val="left" w:pos="10076"/>
+        <w:tab w:val="left" w:pos="10992"/>
+        <w:tab w:val="left" w:pos="11908"/>
+        <w:tab w:val="left" w:pos="12824"/>
+        <w:tab w:val="left" w:pos="13740"/>
+        <w:tab w:val="left" w:pos="14656"/>
+      </w:tabs>
+      <w:jc w:val="left"/>
+    </w:pPr>
+    <w:rPr>
+      <w:rFonts w:ascii="宋体" w:eastAsia="宋体" w:hAnsi="宋体" w:cs="宋体"/>
+      <w:kern w:val="0"/>
+      <w:sz w:val="24"/>
+      <w:szCs w:val="24"/>
+    </w:rPr>
+  </w:style>
+  <w:style w:type="character" w:customStyle="1" w:styleId="HTMLChar">
+    <w:name w:val="HTML 预设格式 Char"/>
+    <w:basedOn w:val="a0"/>
+    <w:link w:val="HTML"/>
+    <w:uiPriority w:val="99"/>
+    <w:semiHidden/>
+    <w:rsid w:val="00DE10E6"/>
+    <w:rPr>
+      <w:rFonts w:ascii="宋体" w:eastAsia="宋体" w:hAnsi="宋体" w:cs="宋体"/>
+      <w:kern w:val="0"/>
+      <w:sz w:val="24"/>
+      <w:szCs w:val="24"/>
+    </w:rPr>
+  </w:style>
+  <w:style w:type="character" w:styleId="HTML0">
+    <w:name w:val="HTML Code"/>
+    <w:basedOn w:val="a0"/>
+    <w:uiPriority w:val="99"/>
+    <w:semiHidden/>
+    <w:unhideWhenUsed/>
+    <w:rsid w:val="00DE10E6"/>
+    <w:rPr>
+      <w:rFonts w:ascii="宋体" w:eastAsia="宋体" w:hAnsi="宋体" w:cs="宋体"/>
+      <w:sz w:val="24"/>
+      <w:szCs w:val="24"/>
+    </w:rPr>
+  </w:style>
+  <w:style w:type="paragraph" w:styleId="a4">
+    <w:name w:val="List Paragraph"/>
+    <w:basedOn w:val="a"/>
+    <w:uiPriority w:val="34"/>
+    <w:qFormat/>
+    <w:rsid w:val="001F2799"/>
+    <w:pPr>
+      <w:ind w:firstLineChars="200" w:firstLine="420"/>
+    </w:pPr>
   </w:style>
 </w:styles>
 </file>

--- a/git.docx
+++ b/git.docx
@@ -32,8 +32,6 @@
           <w:shd w:val="clear" w:color="auto" w:fill="EEEEEE"/>
         </w:rPr>
       </w:pPr>
-      <w:proofErr w:type="spellStart"/>
-      <w:proofErr w:type="gramStart"/>
       <w:r>
         <w:rPr>
           <w:rFonts w:ascii="Courier New" w:hAnsi="Courier New"/>
@@ -41,10 +39,19 @@
           <w:szCs w:val="21"/>
           <w:shd w:val="clear" w:color="auto" w:fill="EEEEEE"/>
         </w:rPr>
-        <w:t>git</w:t>
-      </w:r>
-      <w:proofErr w:type="spellEnd"/>
-      <w:proofErr w:type="gramEnd"/>
+        <w:t xml:space="preserve">git log --oneline --decorate --graph </w:t>
+      </w:r>
+      <w:r>
+        <w:rPr>
+          <w:rFonts w:ascii="Courier New" w:hAnsi="Courier New" w:hint="eastAsia"/>
+          <w:color w:val="333333"/>
+          <w:szCs w:val="21"/>
+          <w:shd w:val="clear" w:color="auto" w:fill="EEEEEE"/>
+        </w:rPr>
+        <w:t>--</w:t>
+      </w:r>
+      <w:bookmarkStart w:id="0" w:name="_GoBack"/>
+      <w:bookmarkEnd w:id="0"/>
       <w:r>
         <w:rPr>
           <w:rFonts w:ascii="Courier New" w:hAnsi="Courier New"/>
@@ -52,9 +59,56 @@
           <w:szCs w:val="21"/>
           <w:shd w:val="clear" w:color="auto" w:fill="EEEEEE"/>
         </w:rPr>
-        <w:t xml:space="preserve"> log --</w:t>
-      </w:r>
-      <w:proofErr w:type="spellStart"/>
+        <w:t>all</w:t>
+      </w:r>
+    </w:p>
+    <w:p>
+      <w:pPr>
+        <w:rPr>
+          <w:rFonts w:ascii="Courier New" w:hAnsi="Courier New" w:hint="eastAsia"/>
+          <w:color w:val="333333"/>
+          <w:szCs w:val="21"/>
+          <w:shd w:val="clear" w:color="auto" w:fill="EEEEEE"/>
+        </w:rPr>
+      </w:pPr>
+    </w:p>
+    <w:p>
+      <w:pPr>
+        <w:rPr>
+          <w:rFonts w:ascii="Courier New" w:hAnsi="Courier New" w:hint="eastAsia"/>
+          <w:color w:val="333333"/>
+          <w:szCs w:val="21"/>
+          <w:shd w:val="clear" w:color="auto" w:fill="EEEEEE"/>
+        </w:rPr>
+      </w:pPr>
+      <w:r>
+        <w:rPr>
+          <w:rFonts w:ascii="Courier New" w:hAnsi="Courier New" w:hint="eastAsia"/>
+          <w:color w:val="333333"/>
+          <w:szCs w:val="21"/>
+          <w:shd w:val="clear" w:color="auto" w:fill="EEEEEE"/>
+        </w:rPr>
+        <w:t>创建新分支并</w:t>
+      </w:r>
+      <w:r>
+        <w:rPr>
+          <w:rFonts w:ascii="Courier New" w:hAnsi="Courier New" w:hint="eastAsia"/>
+          <w:color w:val="333333"/>
+          <w:szCs w:val="21"/>
+          <w:shd w:val="clear" w:color="auto" w:fill="EEEEEE"/>
+        </w:rPr>
+        <w:t>切换到该分支</w:t>
+      </w:r>
+    </w:p>
+    <w:p>
+      <w:pPr>
+        <w:rPr>
+          <w:rFonts w:ascii="Courier New" w:hAnsi="Courier New" w:hint="eastAsia"/>
+          <w:color w:val="333333"/>
+          <w:szCs w:val="21"/>
+          <w:shd w:val="clear" w:color="auto" w:fill="EEEEEE"/>
+        </w:rPr>
+      </w:pPr>
       <w:r>
         <w:rPr>
           <w:rFonts w:ascii="Courier New" w:hAnsi="Courier New"/>
@@ -62,46 +116,17 @@
           <w:szCs w:val="21"/>
           <w:shd w:val="clear" w:color="auto" w:fill="EEEEEE"/>
         </w:rPr>
-        <w:t>oneline</w:t>
-      </w:r>
-      <w:proofErr w:type="spellEnd"/>
-      <w:r>
-        <w:rPr>
-          <w:rFonts w:ascii="Courier New" w:hAnsi="Courier New"/>
-          <w:color w:val="333333"/>
-          <w:szCs w:val="21"/>
-          <w:shd w:val="clear" w:color="auto" w:fill="EEEEEE"/>
-        </w:rPr>
-        <w:t xml:space="preserve"> --decorate --graph </w:t>
-      </w:r>
-      <w:r>
-        <w:rPr>
-          <w:rFonts w:ascii="Courier New" w:hAnsi="Courier New"/>
-          <w:color w:val="333333"/>
-          <w:szCs w:val="21"/>
-          <w:shd w:val="clear" w:color="auto" w:fill="EEEEEE"/>
-        </w:rPr>
-        <w:t>–</w:t>
-      </w:r>
-      <w:r>
-        <w:rPr>
-          <w:rFonts w:ascii="Courier New" w:hAnsi="Courier New"/>
-          <w:color w:val="333333"/>
-          <w:szCs w:val="21"/>
-          <w:shd w:val="clear" w:color="auto" w:fill="EEEEEE"/>
-        </w:rPr>
-        <w:t>all</w:t>
-      </w:r>
-    </w:p>
-    <w:p>
-      <w:pPr>
+        <w:t xml:space="preserve">git checkout –b </w:t>
+      </w:r>
+      <w:r>
         <w:rPr>
           <w:rFonts w:ascii="Courier New" w:hAnsi="Courier New" w:hint="eastAsia"/>
           <w:color w:val="333333"/>
           <w:szCs w:val="21"/>
           <w:shd w:val="clear" w:color="auto" w:fill="EEEEEE"/>
         </w:rPr>
-      </w:pPr>
+        <w:t>[branchName]</w:t>
+      </w:r>
     </w:p>
     <w:p>
       <w:pPr>
@@ -112,15 +137,16 @@
           <w:shd w:val="clear" w:color="auto" w:fill="EEEEEE"/>
         </w:rPr>
       </w:pPr>
-      <w:r>
+    </w:p>
+    <w:p>
+      <w:pPr>
         <w:rPr>
           <w:rFonts w:ascii="Courier New" w:hAnsi="Courier New" w:hint="eastAsia"/>
           <w:color w:val="333333"/>
           <w:szCs w:val="21"/>
           <w:shd w:val="clear" w:color="auto" w:fill="EEEEEE"/>
         </w:rPr>
-        <w:t>创建新分支并</w:t>
-      </w:r>
+      </w:pPr>
       <w:r>
         <w:rPr>
           <w:rFonts w:ascii="Courier New" w:hAnsi="Courier New" w:hint="eastAsia"/>
@@ -128,96 +154,6 @@
           <w:szCs w:val="21"/>
           <w:shd w:val="clear" w:color="auto" w:fill="EEEEEE"/>
         </w:rPr>
-        <w:t>切换到该分支</w:t>
-      </w:r>
-    </w:p>
-    <w:p>
-      <w:pPr>
-        <w:rPr>
-          <w:rFonts w:ascii="Courier New" w:hAnsi="Courier New" w:hint="eastAsia"/>
-          <w:color w:val="333333"/>
-          <w:szCs w:val="21"/>
-          <w:shd w:val="clear" w:color="auto" w:fill="EEEEEE"/>
-        </w:rPr>
-      </w:pPr>
-      <w:proofErr w:type="spellStart"/>
-      <w:proofErr w:type="gramStart"/>
-      <w:r>
-        <w:rPr>
-          <w:rFonts w:ascii="Courier New" w:hAnsi="Courier New"/>
-          <w:color w:val="333333"/>
-          <w:szCs w:val="21"/>
-          <w:shd w:val="clear" w:color="auto" w:fill="EEEEEE"/>
-        </w:rPr>
-        <w:t>git</w:t>
-      </w:r>
-      <w:proofErr w:type="spellEnd"/>
-      <w:proofErr w:type="gramEnd"/>
-      <w:r>
-        <w:rPr>
-          <w:rFonts w:ascii="Courier New" w:hAnsi="Courier New"/>
-          <w:color w:val="333333"/>
-          <w:szCs w:val="21"/>
-          <w:shd w:val="clear" w:color="auto" w:fill="EEEEEE"/>
-        </w:rPr>
-        <w:t xml:space="preserve"> checkout –b </w:t>
-      </w:r>
-      <w:r>
-        <w:rPr>
-          <w:rFonts w:ascii="Courier New" w:hAnsi="Courier New" w:hint="eastAsia"/>
-          <w:color w:val="333333"/>
-          <w:szCs w:val="21"/>
-          <w:shd w:val="clear" w:color="auto" w:fill="EEEEEE"/>
-        </w:rPr>
-        <w:t>[</w:t>
-      </w:r>
-      <w:proofErr w:type="spellStart"/>
-      <w:r>
-        <w:rPr>
-          <w:rFonts w:ascii="Courier New" w:hAnsi="Courier New" w:hint="eastAsia"/>
-          <w:color w:val="333333"/>
-          <w:szCs w:val="21"/>
-          <w:shd w:val="clear" w:color="auto" w:fill="EEEEEE"/>
-        </w:rPr>
-        <w:t>branchName</w:t>
-      </w:r>
-      <w:proofErr w:type="spellEnd"/>
-      <w:r>
-        <w:rPr>
-          <w:rFonts w:ascii="Courier New" w:hAnsi="Courier New" w:hint="eastAsia"/>
-          <w:color w:val="333333"/>
-          <w:szCs w:val="21"/>
-          <w:shd w:val="clear" w:color="auto" w:fill="EEEEEE"/>
-        </w:rPr>
-        <w:t>]</w:t>
-      </w:r>
-    </w:p>
-    <w:p>
-      <w:pPr>
-        <w:rPr>
-          <w:rFonts w:ascii="Courier New" w:hAnsi="Courier New" w:hint="eastAsia"/>
-          <w:color w:val="333333"/>
-          <w:szCs w:val="21"/>
-          <w:shd w:val="clear" w:color="auto" w:fill="EEEEEE"/>
-        </w:rPr>
-      </w:pPr>
-    </w:p>
-    <w:p>
-      <w:pPr>
-        <w:rPr>
-          <w:rFonts w:ascii="Courier New" w:hAnsi="Courier New" w:hint="eastAsia"/>
-          <w:color w:val="333333"/>
-          <w:szCs w:val="21"/>
-          <w:shd w:val="clear" w:color="auto" w:fill="EEEEEE"/>
-        </w:rPr>
-      </w:pPr>
-      <w:r>
-        <w:rPr>
-          <w:rFonts w:ascii="Courier New" w:hAnsi="Courier New" w:hint="eastAsia"/>
-          <w:color w:val="333333"/>
-          <w:szCs w:val="21"/>
-          <w:shd w:val="clear" w:color="auto" w:fill="EEEEEE"/>
-        </w:rPr>
         <w:t>删除分支</w:t>
       </w:r>
     </w:p>
@@ -232,8 +168,6 @@
           <w:shd w:val="clear" w:color="auto" w:fill="EEEEEE"/>
         </w:rPr>
       </w:pPr>
-      <w:proofErr w:type="spellStart"/>
-      <w:proofErr w:type="gramStart"/>
       <w:r>
         <w:rPr>
           <w:rFonts w:ascii="Courier New" w:eastAsia="宋体" w:hAnsi="Courier New" w:cs="宋体"/>
@@ -243,10 +177,123 @@
           <w:bdr w:val="none" w:sz="0" w:space="0" w:color="auto" w:frame="1"/>
           <w:shd w:val="clear" w:color="auto" w:fill="EEEEEE"/>
         </w:rPr>
-        <w:t>git</w:t>
-      </w:r>
-      <w:proofErr w:type="spellEnd"/>
-      <w:proofErr w:type="gramEnd"/>
+        <w:t>git branch -d hotfix</w:t>
+      </w:r>
+    </w:p>
+    <w:p>
+      <w:pPr>
+        <w:rPr>
+          <w:rFonts w:ascii="Courier New" w:eastAsia="宋体" w:hAnsi="Courier New" w:cs="宋体" w:hint="eastAsia"/>
+          <w:color w:val="333333"/>
+          <w:kern w:val="0"/>
+          <w:sz w:val="22"/>
+          <w:bdr w:val="none" w:sz="0" w:space="0" w:color="auto" w:frame="1"/>
+          <w:shd w:val="clear" w:color="auto" w:fill="EEEEEE"/>
+        </w:rPr>
+      </w:pPr>
+    </w:p>
+    <w:p>
+      <w:pPr>
+        <w:rPr>
+          <w:rFonts w:ascii="Courier New" w:eastAsia="宋体" w:hAnsi="Courier New" w:cs="宋体" w:hint="eastAsia"/>
+          <w:color w:val="333333"/>
+          <w:kern w:val="0"/>
+          <w:sz w:val="22"/>
+          <w:bdr w:val="none" w:sz="0" w:space="0" w:color="auto" w:frame="1"/>
+          <w:shd w:val="clear" w:color="auto" w:fill="EEEEEE"/>
+        </w:rPr>
+      </w:pPr>
+      <w:r>
+        <w:rPr>
+          <w:rFonts w:ascii="Courier New" w:eastAsia="宋体" w:hAnsi="Courier New" w:cs="宋体" w:hint="eastAsia"/>
+          <w:color w:val="333333"/>
+          <w:kern w:val="0"/>
+          <w:sz w:val="22"/>
+          <w:bdr w:val="none" w:sz="0" w:space="0" w:color="auto" w:frame="1"/>
+          <w:shd w:val="clear" w:color="auto" w:fill="EEEEEE"/>
+        </w:rPr>
+        <w:t>git branch</w:t>
+      </w:r>
+    </w:p>
+    <w:p>
+      <w:pPr>
+        <w:rPr>
+          <w:rFonts w:ascii="Courier New" w:eastAsia="宋体" w:hAnsi="Courier New" w:cs="宋体" w:hint="eastAsia"/>
+          <w:color w:val="333333"/>
+          <w:kern w:val="0"/>
+          <w:sz w:val="22"/>
+          <w:bdr w:val="none" w:sz="0" w:space="0" w:color="auto" w:frame="1"/>
+          <w:shd w:val="clear" w:color="auto" w:fill="EEEEEE"/>
+        </w:rPr>
+      </w:pPr>
+    </w:p>
+    <w:p>
+      <w:pPr>
+        <w:rPr>
+          <w:rFonts w:ascii="Courier New" w:eastAsia="宋体" w:hAnsi="Courier New" w:cs="宋体" w:hint="eastAsia"/>
+          <w:color w:val="333333"/>
+          <w:kern w:val="0"/>
+          <w:sz w:val="22"/>
+          <w:bdr w:val="none" w:sz="0" w:space="0" w:color="auto" w:frame="1"/>
+          <w:shd w:val="clear" w:color="auto" w:fill="EEEEEE"/>
+        </w:rPr>
+      </w:pPr>
+      <w:r>
+        <w:rPr>
+          <w:rFonts w:ascii="Courier New" w:eastAsia="宋体" w:hAnsi="Courier New" w:cs="宋体" w:hint="eastAsia"/>
+          <w:color w:val="333333"/>
+          <w:kern w:val="0"/>
+          <w:sz w:val="22"/>
+          <w:bdr w:val="none" w:sz="0" w:space="0" w:color="auto" w:frame="1"/>
+          <w:shd w:val="clear" w:color="auto" w:fill="EEEEEE"/>
+        </w:rPr>
+        <w:t>查看已经合并到当前分支的分支</w:t>
+      </w:r>
+      <w:r>
+        <w:rPr>
+          <w:rFonts w:ascii="Courier New" w:eastAsia="宋体" w:hAnsi="Courier New" w:cs="宋体" w:hint="eastAsia"/>
+          <w:color w:val="333333"/>
+          <w:kern w:val="0"/>
+          <w:sz w:val="22"/>
+          <w:bdr w:val="none" w:sz="0" w:space="0" w:color="auto" w:frame="1"/>
+          <w:shd w:val="clear" w:color="auto" w:fill="EEEEEE"/>
+        </w:rPr>
+        <w:t>(</w:t>
+      </w:r>
+      <w:r>
+        <w:rPr>
+          <w:rFonts w:ascii="Courier New" w:eastAsia="宋体" w:hAnsi="Courier New" w:cs="宋体" w:hint="eastAsia"/>
+          <w:color w:val="333333"/>
+          <w:kern w:val="0"/>
+          <w:sz w:val="22"/>
+          <w:bdr w:val="none" w:sz="0" w:space="0" w:color="auto" w:frame="1"/>
+          <w:shd w:val="clear" w:color="auto" w:fill="EEEEEE"/>
+        </w:rPr>
+        <w:t>这里的分支可以删除，因为已经被合并了，内容不会丢失</w:t>
+      </w:r>
+      <w:r>
+        <w:rPr>
+          <w:rFonts w:ascii="Courier New" w:eastAsia="宋体" w:hAnsi="Courier New" w:cs="宋体" w:hint="eastAsia"/>
+          <w:color w:val="333333"/>
+          <w:kern w:val="0"/>
+          <w:sz w:val="22"/>
+          <w:bdr w:val="none" w:sz="0" w:space="0" w:color="auto" w:frame="1"/>
+          <w:shd w:val="clear" w:color="auto" w:fill="EEEEEE"/>
+        </w:rPr>
+        <w:t>)</w:t>
+      </w:r>
+    </w:p>
+    <w:p>
+      <w:pPr>
+        <w:rPr>
+          <w:rFonts w:ascii="Courier New" w:eastAsia="宋体" w:hAnsi="Courier New" w:cs="宋体" w:hint="eastAsia"/>
+          <w:color w:val="333333"/>
+          <w:kern w:val="0"/>
+          <w:sz w:val="22"/>
+          <w:bdr w:val="none" w:sz="0" w:space="0" w:color="auto" w:frame="1"/>
+          <w:shd w:val="clear" w:color="auto" w:fill="EEEEEE"/>
+        </w:rPr>
+      </w:pPr>
       <w:r>
         <w:rPr>
           <w:rFonts w:ascii="Courier New" w:eastAsia="宋体" w:hAnsi="Courier New" w:cs="宋体"/>
@@ -256,163 +303,7 @@
           <w:bdr w:val="none" w:sz="0" w:space="0" w:color="auto" w:frame="1"/>
           <w:shd w:val="clear" w:color="auto" w:fill="EEEEEE"/>
         </w:rPr>
-        <w:t xml:space="preserve"> branch -d hotfix</w:t>
-      </w:r>
-    </w:p>
-    <w:p>
-      <w:pPr>
-        <w:rPr>
-          <w:rFonts w:ascii="Courier New" w:eastAsia="宋体" w:hAnsi="Courier New" w:cs="宋体" w:hint="eastAsia"/>
-          <w:color w:val="333333"/>
-          <w:kern w:val="0"/>
-          <w:sz w:val="22"/>
-          <w:bdr w:val="none" w:sz="0" w:space="0" w:color="auto" w:frame="1"/>
-          <w:shd w:val="clear" w:color="auto" w:fill="EEEEEE"/>
-        </w:rPr>
-      </w:pPr>
-    </w:p>
-    <w:p>
-      <w:pPr>
-        <w:rPr>
-          <w:rFonts w:ascii="Courier New" w:eastAsia="宋体" w:hAnsi="Courier New" w:cs="宋体" w:hint="eastAsia"/>
-          <w:color w:val="333333"/>
-          <w:kern w:val="0"/>
-          <w:sz w:val="22"/>
-          <w:bdr w:val="none" w:sz="0" w:space="0" w:color="auto" w:frame="1"/>
-          <w:shd w:val="clear" w:color="auto" w:fill="EEEEEE"/>
-        </w:rPr>
-      </w:pPr>
-      <w:proofErr w:type="spellStart"/>
-      <w:proofErr w:type="gramStart"/>
-      <w:r>
-        <w:rPr>
-          <w:rFonts w:ascii="Courier New" w:eastAsia="宋体" w:hAnsi="Courier New" w:cs="宋体" w:hint="eastAsia"/>
-          <w:color w:val="333333"/>
-          <w:kern w:val="0"/>
-          <w:sz w:val="22"/>
-          <w:bdr w:val="none" w:sz="0" w:space="0" w:color="auto" w:frame="1"/>
-          <w:shd w:val="clear" w:color="auto" w:fill="EEEEEE"/>
-        </w:rPr>
-        <w:t>git</w:t>
-      </w:r>
-      <w:proofErr w:type="spellEnd"/>
-      <w:proofErr w:type="gramEnd"/>
-      <w:r>
-        <w:rPr>
-          <w:rFonts w:ascii="Courier New" w:eastAsia="宋体" w:hAnsi="Courier New" w:cs="宋体" w:hint="eastAsia"/>
-          <w:color w:val="333333"/>
-          <w:kern w:val="0"/>
-          <w:sz w:val="22"/>
-          <w:bdr w:val="none" w:sz="0" w:space="0" w:color="auto" w:frame="1"/>
-          <w:shd w:val="clear" w:color="auto" w:fill="EEEEEE"/>
-        </w:rPr>
-        <w:t xml:space="preserve"> branch</w:t>
-      </w:r>
-    </w:p>
-    <w:p>
-      <w:pPr>
-        <w:rPr>
-          <w:rFonts w:ascii="Courier New" w:eastAsia="宋体" w:hAnsi="Courier New" w:cs="宋体" w:hint="eastAsia"/>
-          <w:color w:val="333333"/>
-          <w:kern w:val="0"/>
-          <w:sz w:val="22"/>
-          <w:bdr w:val="none" w:sz="0" w:space="0" w:color="auto" w:frame="1"/>
-          <w:shd w:val="clear" w:color="auto" w:fill="EEEEEE"/>
-        </w:rPr>
-      </w:pPr>
-    </w:p>
-    <w:p>
-      <w:pPr>
-        <w:rPr>
-          <w:rFonts w:ascii="Courier New" w:eastAsia="宋体" w:hAnsi="Courier New" w:cs="宋体" w:hint="eastAsia"/>
-          <w:color w:val="333333"/>
-          <w:kern w:val="0"/>
-          <w:sz w:val="22"/>
-          <w:bdr w:val="none" w:sz="0" w:space="0" w:color="auto" w:frame="1"/>
-          <w:shd w:val="clear" w:color="auto" w:fill="EEEEEE"/>
-        </w:rPr>
-      </w:pPr>
-      <w:r>
-        <w:rPr>
-          <w:rFonts w:ascii="Courier New" w:eastAsia="宋体" w:hAnsi="Courier New" w:cs="宋体" w:hint="eastAsia"/>
-          <w:color w:val="333333"/>
-          <w:kern w:val="0"/>
-          <w:sz w:val="22"/>
-          <w:bdr w:val="none" w:sz="0" w:space="0" w:color="auto" w:frame="1"/>
-          <w:shd w:val="clear" w:color="auto" w:fill="EEEEEE"/>
-        </w:rPr>
-        <w:t>查看已经合并到当前分支的分支</w:t>
-      </w:r>
-      <w:r>
-        <w:rPr>
-          <w:rFonts w:ascii="Courier New" w:eastAsia="宋体" w:hAnsi="Courier New" w:cs="宋体" w:hint="eastAsia"/>
-          <w:color w:val="333333"/>
-          <w:kern w:val="0"/>
-          <w:sz w:val="22"/>
-          <w:bdr w:val="none" w:sz="0" w:space="0" w:color="auto" w:frame="1"/>
-          <w:shd w:val="clear" w:color="auto" w:fill="EEEEEE"/>
-        </w:rPr>
-        <w:t>(</w:t>
-      </w:r>
-      <w:r>
-        <w:rPr>
-          <w:rFonts w:ascii="Courier New" w:eastAsia="宋体" w:hAnsi="Courier New" w:cs="宋体" w:hint="eastAsia"/>
-          <w:color w:val="333333"/>
-          <w:kern w:val="0"/>
-          <w:sz w:val="22"/>
-          <w:bdr w:val="none" w:sz="0" w:space="0" w:color="auto" w:frame="1"/>
-          <w:shd w:val="clear" w:color="auto" w:fill="EEEEEE"/>
-        </w:rPr>
-        <w:t>这里的分支可以删除，因为已经被合并了，内容不会丢失</w:t>
-      </w:r>
-      <w:r>
-        <w:rPr>
-          <w:rFonts w:ascii="Courier New" w:eastAsia="宋体" w:hAnsi="Courier New" w:cs="宋体" w:hint="eastAsia"/>
-          <w:color w:val="333333"/>
-          <w:kern w:val="0"/>
-          <w:sz w:val="22"/>
-          <w:bdr w:val="none" w:sz="0" w:space="0" w:color="auto" w:frame="1"/>
-          <w:shd w:val="clear" w:color="auto" w:fill="EEEEEE"/>
-        </w:rPr>
-        <w:t>)</w:t>
-      </w:r>
-    </w:p>
-    <w:p>
-      <w:pPr>
-        <w:rPr>
-          <w:rFonts w:ascii="Courier New" w:eastAsia="宋体" w:hAnsi="Courier New" w:cs="宋体" w:hint="eastAsia"/>
-          <w:color w:val="333333"/>
-          <w:kern w:val="0"/>
-          <w:sz w:val="22"/>
-          <w:bdr w:val="none" w:sz="0" w:space="0" w:color="auto" w:frame="1"/>
-          <w:shd w:val="clear" w:color="auto" w:fill="EEEEEE"/>
-        </w:rPr>
-      </w:pPr>
-      <w:proofErr w:type="spellStart"/>
-      <w:proofErr w:type="gramStart"/>
-      <w:r>
-        <w:rPr>
-          <w:rFonts w:ascii="Courier New" w:eastAsia="宋体" w:hAnsi="Courier New" w:cs="宋体"/>
-          <w:color w:val="333333"/>
-          <w:kern w:val="0"/>
-          <w:sz w:val="22"/>
-          <w:bdr w:val="none" w:sz="0" w:space="0" w:color="auto" w:frame="1"/>
-          <w:shd w:val="clear" w:color="auto" w:fill="EEEEEE"/>
-        </w:rPr>
-        <w:t>git</w:t>
-      </w:r>
-      <w:proofErr w:type="spellEnd"/>
-      <w:proofErr w:type="gramEnd"/>
-      <w:r>
-        <w:rPr>
-          <w:rFonts w:ascii="Courier New" w:eastAsia="宋体" w:hAnsi="Courier New" w:cs="宋体"/>
-          <w:color w:val="333333"/>
-          <w:kern w:val="0"/>
-          <w:sz w:val="22"/>
-          <w:bdr w:val="none" w:sz="0" w:space="0" w:color="auto" w:frame="1"/>
-          <w:shd w:val="clear" w:color="auto" w:fill="EEEEEE"/>
-        </w:rPr>
-        <w:t xml:space="preserve"> branch</w:t>
+        <w:t>git branch</w:t>
       </w:r>
       <w:r>
         <w:rPr>
@@ -524,8 +415,6 @@
           <w:shd w:val="clear" w:color="auto" w:fill="EEEEEE"/>
         </w:rPr>
       </w:pPr>
-      <w:proofErr w:type="spellStart"/>
-      <w:proofErr w:type="gramStart"/>
       <w:r>
         <w:rPr>
           <w:rFonts w:ascii="Courier New" w:eastAsia="宋体" w:hAnsi="Courier New" w:cs="宋体"/>
@@ -535,20 +424,7 @@
           <w:bdr w:val="none" w:sz="0" w:space="0" w:color="auto" w:frame="1"/>
           <w:shd w:val="clear" w:color="auto" w:fill="EEEEEE"/>
         </w:rPr>
-        <w:t>git</w:t>
-      </w:r>
-      <w:proofErr w:type="spellEnd"/>
-      <w:proofErr w:type="gramEnd"/>
-      <w:r>
-        <w:rPr>
-          <w:rFonts w:ascii="Courier New" w:eastAsia="宋体" w:hAnsi="Courier New" w:cs="宋体"/>
-          <w:color w:val="333333"/>
-          <w:kern w:val="0"/>
-          <w:sz w:val="22"/>
-          <w:bdr w:val="none" w:sz="0" w:space="0" w:color="auto" w:frame="1"/>
-          <w:shd w:val="clear" w:color="auto" w:fill="EEEEEE"/>
-        </w:rPr>
-        <w:t xml:space="preserve"> branch</w:t>
+        <w:t>git branch</w:t>
       </w:r>
       <w:r>
         <w:rPr>
@@ -637,8 +513,6 @@
           <w:shd w:val="clear" w:color="auto" w:fill="EEEEEE"/>
         </w:rPr>
       </w:pPr>
-      <w:proofErr w:type="spellStart"/>
-      <w:proofErr w:type="gramStart"/>
       <w:r>
         <w:rPr>
           <w:rFonts w:ascii="Courier New" w:hAnsi="Courier New"/>
@@ -646,18 +520,7 @@
           <w:szCs w:val="21"/>
           <w:shd w:val="clear" w:color="auto" w:fill="EEEEEE"/>
         </w:rPr>
-        <w:t>git</w:t>
-      </w:r>
-      <w:proofErr w:type="spellEnd"/>
-      <w:proofErr w:type="gramEnd"/>
-      <w:r>
-        <w:rPr>
-          <w:rFonts w:ascii="Courier New" w:hAnsi="Courier New"/>
-          <w:color w:val="333333"/>
-          <w:szCs w:val="21"/>
-          <w:shd w:val="clear" w:color="auto" w:fill="EEEEEE"/>
-        </w:rPr>
-        <w:t xml:space="preserve"> remote show </w:t>
+        <w:t xml:space="preserve">git remote show </w:t>
       </w:r>
       <w:r>
         <w:rPr>
@@ -666,27 +529,7 @@
           <w:szCs w:val="21"/>
           <w:shd w:val="clear" w:color="auto" w:fill="EEEEEE"/>
         </w:rPr>
-        <w:t>[</w:t>
-      </w:r>
-      <w:proofErr w:type="spellStart"/>
-      <w:r>
-        <w:rPr>
-          <w:rFonts w:ascii="Courier New" w:hAnsi="Courier New" w:hint="eastAsia"/>
-          <w:color w:val="333333"/>
-          <w:szCs w:val="21"/>
-          <w:shd w:val="clear" w:color="auto" w:fill="EEEEEE"/>
-        </w:rPr>
-        <w:t>branchName</w:t>
-      </w:r>
-      <w:proofErr w:type="spellEnd"/>
-      <w:r>
-        <w:rPr>
-          <w:rFonts w:ascii="Courier New" w:hAnsi="Courier New" w:hint="eastAsia"/>
-          <w:color w:val="333333"/>
-          <w:szCs w:val="21"/>
-          <w:shd w:val="clear" w:color="auto" w:fill="EEEEEE"/>
-        </w:rPr>
-        <w:t>]</w:t>
+        <w:t>[branchName]</w:t>
       </w:r>
     </w:p>
     <w:p>
@@ -710,8 +553,6 @@
           <w:shd w:val="clear" w:color="auto" w:fill="EEEEEE"/>
         </w:rPr>
       </w:pPr>
-      <w:proofErr w:type="spellStart"/>
-      <w:proofErr w:type="gramStart"/>
       <w:r>
         <w:rPr>
           <w:rFonts w:ascii="Courier New" w:hAnsi="Courier New" w:cs="Courier New"/>
@@ -719,18 +560,7 @@
           <w:szCs w:val="21"/>
           <w:shd w:val="clear" w:color="auto" w:fill="EEEEEE"/>
         </w:rPr>
-        <w:t>git</w:t>
-      </w:r>
-      <w:proofErr w:type="spellEnd"/>
-      <w:proofErr w:type="gramEnd"/>
-      <w:r>
-        <w:rPr>
-          <w:rFonts w:ascii="Courier New" w:hAnsi="Courier New" w:cs="Courier New"/>
-          <w:color w:val="333333"/>
-          <w:szCs w:val="21"/>
-          <w:shd w:val="clear" w:color="auto" w:fill="EEEEEE"/>
-        </w:rPr>
-        <w:t xml:space="preserve"> fetch origin</w:t>
+        <w:t>git fetch origin</w:t>
       </w:r>
     </w:p>
     <w:p>
@@ -893,7 +723,6 @@
           <w:shd w:val="clear" w:color="auto" w:fill="EEEEEE"/>
         </w:rPr>
       </w:pPr>
-      <w:proofErr w:type="spellStart"/>
       <w:r>
         <w:rPr>
           <w:rFonts w:ascii="Courier New" w:eastAsia="宋体" w:hAnsi="Courier New" w:cs="宋体"/>
@@ -903,19 +732,7 @@
           <w:bdr w:val="none" w:sz="0" w:space="0" w:color="auto" w:frame="1"/>
           <w:shd w:val="clear" w:color="auto" w:fill="EEEEEE"/>
         </w:rPr>
-        <w:t>git</w:t>
-      </w:r>
-      <w:proofErr w:type="spellEnd"/>
-      <w:r>
-        <w:rPr>
-          <w:rFonts w:ascii="Courier New" w:eastAsia="宋体" w:hAnsi="Courier New" w:cs="宋体"/>
-          <w:color w:val="333333"/>
-          <w:kern w:val="0"/>
-          <w:sz w:val="22"/>
-          <w:bdr w:val="none" w:sz="0" w:space="0" w:color="auto" w:frame="1"/>
-          <w:shd w:val="clear" w:color="auto" w:fill="EEEEEE"/>
-        </w:rPr>
-        <w:t xml:space="preserve"> fetch </w:t>
+        <w:t xml:space="preserve">git fetch </w:t>
       </w:r>
       <w:r>
         <w:rPr>
@@ -937,31 +754,7 @@
           <w:bdr w:val="none" w:sz="0" w:space="0" w:color="auto" w:frame="1"/>
           <w:shd w:val="clear" w:color="auto" w:fill="EEEEEE"/>
         </w:rPr>
-        <w:t>origin/[</w:t>
-      </w:r>
-      <w:proofErr w:type="spellStart"/>
-      <w:r>
-        <w:rPr>
-          <w:rFonts w:ascii="Courier New" w:eastAsia="宋体" w:hAnsi="Courier New" w:cs="宋体" w:hint="eastAsia"/>
-          <w:color w:val="333333"/>
-          <w:kern w:val="0"/>
-          <w:sz w:val="22"/>
-          <w:bdr w:val="none" w:sz="0" w:space="0" w:color="auto" w:frame="1"/>
-          <w:shd w:val="clear" w:color="auto" w:fill="EEEEEE"/>
-        </w:rPr>
-        <w:t>branchName</w:t>
-      </w:r>
-      <w:proofErr w:type="spellEnd"/>
-      <w:r>
-        <w:rPr>
-          <w:rFonts w:ascii="Courier New" w:eastAsia="宋体" w:hAnsi="Courier New" w:cs="宋体" w:hint="eastAsia"/>
-          <w:color w:val="333333"/>
-          <w:kern w:val="0"/>
-          <w:sz w:val="22"/>
-          <w:bdr w:val="none" w:sz="0" w:space="0" w:color="auto" w:frame="1"/>
-          <w:shd w:val="clear" w:color="auto" w:fill="EEEEEE"/>
-        </w:rPr>
-        <w:t>]</w:t>
+        <w:t>origin/[branchName]</w:t>
       </w:r>
       <w:r>
         <w:rPr>
@@ -1017,66 +810,27 @@
           <w:shd w:val="clear" w:color="auto" w:fill="EEEEEE"/>
         </w:rPr>
       </w:pPr>
-      <w:proofErr w:type="spellStart"/>
-      <w:proofErr w:type="gramStart"/>
-      <w:r>
-        <w:rPr>
-          <w:rFonts w:ascii="Courier New" w:eastAsia="宋体" w:hAnsi="Courier New" w:cs="宋体" w:hint="eastAsia"/>
-          <w:color w:val="333333"/>
-          <w:kern w:val="0"/>
-          <w:sz w:val="22"/>
-          <w:bdr w:val="none" w:sz="0" w:space="0" w:color="auto" w:frame="1"/>
-          <w:shd w:val="clear" w:color="auto" w:fill="EEEEEE"/>
-        </w:rPr>
-        <w:t>git</w:t>
-      </w:r>
-      <w:proofErr w:type="spellEnd"/>
-      <w:proofErr w:type="gramEnd"/>
-      <w:r>
-        <w:rPr>
-          <w:rFonts w:ascii="Courier New" w:eastAsia="宋体" w:hAnsi="Courier New" w:cs="宋体" w:hint="eastAsia"/>
-          <w:color w:val="333333"/>
-          <w:kern w:val="0"/>
-          <w:sz w:val="22"/>
-          <w:bdr w:val="none" w:sz="0" w:space="0" w:color="auto" w:frame="1"/>
-          <w:shd w:val="clear" w:color="auto" w:fill="EEEEEE"/>
-        </w:rPr>
-        <w:t xml:space="preserve"> merge </w:t>
-      </w:r>
-      <w:r>
-        <w:rPr>
-          <w:rFonts w:ascii="Courier New" w:eastAsia="宋体" w:hAnsi="Courier New" w:cs="宋体" w:hint="eastAsia"/>
-          <w:color w:val="333333"/>
-          <w:kern w:val="0"/>
-          <w:sz w:val="22"/>
-          <w:bdr w:val="none" w:sz="0" w:space="0" w:color="auto" w:frame="1"/>
-          <w:shd w:val="clear" w:color="auto" w:fill="EEEEEE"/>
-        </w:rPr>
-        <w:t>origin/[</w:t>
-      </w:r>
-      <w:proofErr w:type="spellStart"/>
-      <w:r>
-        <w:rPr>
-          <w:rFonts w:ascii="Courier New" w:eastAsia="宋体" w:hAnsi="Courier New" w:cs="宋体" w:hint="eastAsia"/>
-          <w:color w:val="333333"/>
-          <w:kern w:val="0"/>
-          <w:sz w:val="22"/>
-          <w:bdr w:val="none" w:sz="0" w:space="0" w:color="auto" w:frame="1"/>
-          <w:shd w:val="clear" w:color="auto" w:fill="EEEEEE"/>
-        </w:rPr>
-        <w:t>branchName</w:t>
-      </w:r>
-      <w:proofErr w:type="spellEnd"/>
-      <w:r>
-        <w:rPr>
-          <w:rFonts w:ascii="Courier New" w:eastAsia="宋体" w:hAnsi="Courier New" w:cs="宋体" w:hint="eastAsia"/>
-          <w:color w:val="333333"/>
-          <w:kern w:val="0"/>
-          <w:sz w:val="22"/>
-          <w:bdr w:val="none" w:sz="0" w:space="0" w:color="auto" w:frame="1"/>
-          <w:shd w:val="clear" w:color="auto" w:fill="EEEEEE"/>
-        </w:rPr>
-        <w:t>]</w:t>
+      <w:r>
+        <w:rPr>
+          <w:rFonts w:ascii="Courier New" w:eastAsia="宋体" w:hAnsi="Courier New" w:cs="宋体" w:hint="eastAsia"/>
+          <w:color w:val="333333"/>
+          <w:kern w:val="0"/>
+          <w:sz w:val="22"/>
+          <w:bdr w:val="none" w:sz="0" w:space="0" w:color="auto" w:frame="1"/>
+          <w:shd w:val="clear" w:color="auto" w:fill="EEEEEE"/>
+        </w:rPr>
+        <w:t xml:space="preserve">git merge </w:t>
+      </w:r>
+      <w:r>
+        <w:rPr>
+          <w:rFonts w:ascii="Courier New" w:eastAsia="宋体" w:hAnsi="Courier New" w:cs="宋体" w:hint="eastAsia"/>
+          <w:color w:val="333333"/>
+          <w:kern w:val="0"/>
+          <w:sz w:val="22"/>
+          <w:bdr w:val="none" w:sz="0" w:space="0" w:color="auto" w:frame="1"/>
+          <w:shd w:val="clear" w:color="auto" w:fill="EEEEEE"/>
+        </w:rPr>
+        <w:t>origin/[branchName]</w:t>
       </w:r>
     </w:p>
     <w:p>
@@ -1121,31 +875,16 @@
           <w:shd w:val="clear" w:color="auto" w:fill="EEEEEE"/>
         </w:rPr>
       </w:pPr>
-      <w:proofErr w:type="spellStart"/>
-      <w:proofErr w:type="gramStart"/>
-      <w:r>
-        <w:rPr>
-          <w:rFonts w:ascii="Courier New" w:eastAsia="宋体" w:hAnsi="Courier New" w:cs="宋体" w:hint="eastAsia"/>
-          <w:color w:val="333333"/>
-          <w:kern w:val="0"/>
-          <w:sz w:val="22"/>
-          <w:bdr w:val="none" w:sz="0" w:space="0" w:color="auto" w:frame="1"/>
-          <w:shd w:val="clear" w:color="auto" w:fill="EEEEEE"/>
-        </w:rPr>
-        <w:t>git</w:t>
-      </w:r>
-      <w:proofErr w:type="spellEnd"/>
-      <w:proofErr w:type="gramEnd"/>
-      <w:r>
-        <w:rPr>
-          <w:rFonts w:ascii="Courier New" w:eastAsia="宋体" w:hAnsi="Courier New" w:cs="宋体" w:hint="eastAsia"/>
-          <w:color w:val="333333"/>
-          <w:kern w:val="0"/>
-          <w:sz w:val="22"/>
-          <w:bdr w:val="none" w:sz="0" w:space="0" w:color="auto" w:frame="1"/>
-          <w:shd w:val="clear" w:color="auto" w:fill="EEEEEE"/>
-        </w:rPr>
-        <w:t xml:space="preserve"> checkout </w:t>
+      <w:r>
+        <w:rPr>
+          <w:rFonts w:ascii="Courier New" w:eastAsia="宋体" w:hAnsi="Courier New" w:cs="宋体" w:hint="eastAsia"/>
+          <w:color w:val="333333"/>
+          <w:kern w:val="0"/>
+          <w:sz w:val="22"/>
+          <w:bdr w:val="none" w:sz="0" w:space="0" w:color="auto" w:frame="1"/>
+          <w:shd w:val="clear" w:color="auto" w:fill="EEEEEE"/>
+        </w:rPr>
+        <w:t xml:space="preserve">git checkout </w:t>
       </w:r>
       <w:r>
         <w:rPr>
@@ -1167,66 +906,18 @@
           <w:bdr w:val="none" w:sz="0" w:space="0" w:color="auto" w:frame="1"/>
           <w:shd w:val="clear" w:color="auto" w:fill="EEEEEE"/>
         </w:rPr>
-        <w:t xml:space="preserve">b </w:t>
-      </w:r>
-      <w:proofErr w:type="spellStart"/>
-      <w:r>
-        <w:rPr>
-          <w:rFonts w:ascii="Courier New" w:eastAsia="宋体" w:hAnsi="Courier New" w:cs="宋体" w:hint="eastAsia"/>
-          <w:color w:val="333333"/>
-          <w:kern w:val="0"/>
-          <w:sz w:val="22"/>
-          <w:bdr w:val="none" w:sz="0" w:space="0" w:color="auto" w:frame="1"/>
-          <w:shd w:val="clear" w:color="auto" w:fill="EEEEEE"/>
-        </w:rPr>
-        <w:t>branchName</w:t>
-      </w:r>
-      <w:proofErr w:type="spellEnd"/>
-      <w:r>
-        <w:rPr>
-          <w:rFonts w:ascii="Courier New" w:eastAsia="宋体" w:hAnsi="Courier New" w:cs="宋体" w:hint="eastAsia"/>
-          <w:color w:val="333333"/>
-          <w:kern w:val="0"/>
-          <w:sz w:val="22"/>
-          <w:bdr w:val="none" w:sz="0" w:space="0" w:color="auto" w:frame="1"/>
-          <w:shd w:val="clear" w:color="auto" w:fill="EEEEEE"/>
-        </w:rPr>
-        <w:t xml:space="preserve"> </w:t>
-      </w:r>
-      <w:r>
-        <w:rPr>
-          <w:rFonts w:ascii="Courier New" w:eastAsia="宋体" w:hAnsi="Courier New" w:cs="宋体" w:hint="eastAsia"/>
-          <w:color w:val="333333"/>
-          <w:kern w:val="0"/>
-          <w:sz w:val="22"/>
-          <w:bdr w:val="none" w:sz="0" w:space="0" w:color="auto" w:frame="1"/>
-          <w:shd w:val="clear" w:color="auto" w:fill="EEEEEE"/>
-        </w:rPr>
-        <w:t>origin/[</w:t>
-      </w:r>
-      <w:proofErr w:type="spellStart"/>
-      <w:r>
-        <w:rPr>
-          <w:rFonts w:ascii="Courier New" w:eastAsia="宋体" w:hAnsi="Courier New" w:cs="宋体" w:hint="eastAsia"/>
-          <w:color w:val="333333"/>
-          <w:kern w:val="0"/>
-          <w:sz w:val="22"/>
-          <w:bdr w:val="none" w:sz="0" w:space="0" w:color="auto" w:frame="1"/>
-          <w:shd w:val="clear" w:color="auto" w:fill="EEEEEE"/>
-        </w:rPr>
-        <w:t>branchName</w:t>
-      </w:r>
-      <w:proofErr w:type="spellEnd"/>
-      <w:r>
-        <w:rPr>
-          <w:rFonts w:ascii="Courier New" w:eastAsia="宋体" w:hAnsi="Courier New" w:cs="宋体" w:hint="eastAsia"/>
-          <w:color w:val="333333"/>
-          <w:kern w:val="0"/>
-          <w:sz w:val="22"/>
-          <w:bdr w:val="none" w:sz="0" w:space="0" w:color="auto" w:frame="1"/>
-          <w:shd w:val="clear" w:color="auto" w:fill="EEEEEE"/>
-        </w:rPr>
-        <w:t>]</w:t>
+        <w:t xml:space="preserve">b branchName </w:t>
+      </w:r>
+      <w:r>
+        <w:rPr>
+          <w:rFonts w:ascii="Courier New" w:eastAsia="宋体" w:hAnsi="Courier New" w:cs="宋体" w:hint="eastAsia"/>
+          <w:color w:val="333333"/>
+          <w:kern w:val="0"/>
+          <w:sz w:val="22"/>
+          <w:bdr w:val="none" w:sz="0" w:space="0" w:color="auto" w:frame="1"/>
+          <w:shd w:val="clear" w:color="auto" w:fill="EEEEEE"/>
+        </w:rPr>
+        <w:t>origin/[branchName]</w:t>
       </w:r>
     </w:p>
     <w:p/>
@@ -1236,8 +927,6 @@
           <w:rFonts w:hint="eastAsia"/>
         </w:rPr>
       </w:pPr>
-      <w:proofErr w:type="spellStart"/>
-      <w:proofErr w:type="gramStart"/>
       <w:r>
         <w:rPr>
           <w:rFonts w:ascii="Courier New" w:hAnsi="Courier New" w:cs="Courier New"/>
@@ -1245,18 +934,7 @@
           <w:szCs w:val="21"/>
           <w:shd w:val="clear" w:color="auto" w:fill="EEEEEE"/>
         </w:rPr>
-        <w:t>git</w:t>
-      </w:r>
-      <w:proofErr w:type="spellEnd"/>
-      <w:proofErr w:type="gramEnd"/>
-      <w:r>
-        <w:rPr>
-          <w:rFonts w:ascii="Courier New" w:hAnsi="Courier New" w:cs="Courier New"/>
-          <w:color w:val="333333"/>
-          <w:szCs w:val="21"/>
-          <w:shd w:val="clear" w:color="auto" w:fill="EEEEEE"/>
-        </w:rPr>
-        <w:t xml:space="preserve"> fetch --all</w:t>
+        <w:t>git fetch --all</w:t>
       </w:r>
     </w:p>
     <w:p>
@@ -1297,8 +975,6 @@
           <w:szCs w:val="22"/>
         </w:rPr>
       </w:pPr>
-      <w:proofErr w:type="spellStart"/>
-      <w:proofErr w:type="gramStart"/>
       <w:r>
         <w:rPr>
           <w:rStyle w:val="HTML0"/>
@@ -1309,10 +985,18 @@
           <w:bdr w:val="none" w:sz="0" w:space="0" w:color="auto" w:frame="1"/>
           <w:shd w:val="clear" w:color="auto" w:fill="EEEEEE"/>
         </w:rPr>
-        <w:t>git</w:t>
-      </w:r>
-      <w:proofErr w:type="spellEnd"/>
-      <w:proofErr w:type="gramEnd"/>
+        <w:t xml:space="preserve">git push origin </w:t>
+      </w:r>
+      <w:r>
+        <w:rPr>
+          <w:rFonts w:ascii="Courier New" w:hAnsi="Courier New"/>
+          <w:color w:val="333333"/>
+          <w:sz w:val="21"/>
+          <w:szCs w:val="21"/>
+          <w:shd w:val="clear" w:color="auto" w:fill="EEEEEE"/>
+        </w:rPr>
+        <w:t>--</w:t>
+      </w:r>
       <w:r>
         <w:rPr>
           <w:rStyle w:val="HTML0"/>
@@ -1323,28 +1007,6 @@
           <w:bdr w:val="none" w:sz="0" w:space="0" w:color="auto" w:frame="1"/>
           <w:shd w:val="clear" w:color="auto" w:fill="EEEEEE"/>
         </w:rPr>
-        <w:t xml:space="preserve"> push origin </w:t>
-      </w:r>
-      <w:r>
-        <w:rPr>
-          <w:rFonts w:ascii="Courier New" w:hAnsi="Courier New"/>
-          <w:color w:val="333333"/>
-          <w:sz w:val="21"/>
-          <w:szCs w:val="21"/>
-          <w:shd w:val="clear" w:color="auto" w:fill="EEEEEE"/>
-        </w:rPr>
-        <w:t>--</w:t>
-      </w:r>
-      <w:r>
-        <w:rPr>
-          <w:rStyle w:val="HTML0"/>
-          <w:rFonts w:ascii="Courier New" w:hAnsi="Courier New" w:cs="Courier New"/>
-          <w:color w:val="333333"/>
-          <w:sz w:val="22"/>
-          <w:szCs w:val="22"/>
-          <w:bdr w:val="none" w:sz="0" w:space="0" w:color="auto" w:frame="1"/>
-          <w:shd w:val="clear" w:color="auto" w:fill="EEEEEE"/>
-        </w:rPr>
         <w:t>delete</w:t>
       </w:r>
       <w:r>
@@ -1366,27 +1028,7 @@
           <w:szCs w:val="21"/>
           <w:shd w:val="clear" w:color="auto" w:fill="EEEEEE"/>
         </w:rPr>
-        <w:t>[</w:t>
-      </w:r>
-      <w:proofErr w:type="spellStart"/>
-      <w:r>
-        <w:rPr>
-          <w:rFonts w:ascii="Courier New" w:hAnsi="Courier New" w:hint="eastAsia"/>
-          <w:color w:val="333333"/>
-          <w:szCs w:val="21"/>
-          <w:shd w:val="clear" w:color="auto" w:fill="EEEEEE"/>
-        </w:rPr>
-        <w:t>branchName</w:t>
-      </w:r>
-      <w:proofErr w:type="spellEnd"/>
-      <w:r>
-        <w:rPr>
-          <w:rFonts w:ascii="Courier New" w:hAnsi="Courier New" w:hint="eastAsia"/>
-          <w:color w:val="333333"/>
-          <w:szCs w:val="21"/>
-          <w:shd w:val="clear" w:color="auto" w:fill="EEEEEE"/>
-        </w:rPr>
-        <w:t>]</w:t>
+        <w:t>[branchName]</w:t>
       </w:r>
     </w:p>
     <w:p>
@@ -1414,8 +1056,6 @@
           <w:szCs w:val="22"/>
         </w:rPr>
       </w:pPr>
-      <w:proofErr w:type="spellStart"/>
-      <w:proofErr w:type="gramStart"/>
       <w:r>
         <w:rPr>
           <w:rStyle w:val="HTML0"/>
@@ -1426,29 +1066,44 @@
           <w:bdr w:val="none" w:sz="0" w:space="0" w:color="auto" w:frame="1"/>
           <w:shd w:val="clear" w:color="auto" w:fill="EEEEEE"/>
         </w:rPr>
-        <w:t>git</w:t>
-      </w:r>
-      <w:proofErr w:type="spellEnd"/>
-      <w:proofErr w:type="gramEnd"/>
+        <w:t>git rebase --onto master server client</w:t>
+      </w:r>
+    </w:p>
+    <w:p>
+      <w:pPr>
+        <w:rPr>
+          <w:rFonts w:hint="eastAsia"/>
+        </w:rPr>
+      </w:pPr>
+      <w:r>
+        <w:rPr>
+          <w:rFonts w:ascii="Arial" w:hAnsi="Arial" w:cs="Arial"/>
+          <w:color w:val="4E443C"/>
+          <w:szCs w:val="21"/>
+          <w:shd w:val="clear" w:color="auto" w:fill="FCFCFA"/>
+        </w:rPr>
+        <w:t>取出</w:t>
+      </w:r>
+      <w:r>
+        <w:rPr>
+          <w:rFonts w:ascii="Arial" w:hAnsi="Arial" w:cs="Arial"/>
+          <w:color w:val="4E443C"/>
+          <w:szCs w:val="21"/>
+          <w:shd w:val="clear" w:color="auto" w:fill="FCFCFA"/>
+        </w:rPr>
+        <w:t> </w:t>
+      </w:r>
       <w:r>
         <w:rPr>
           <w:rStyle w:val="HTML0"/>
           <w:rFonts w:ascii="Courier New" w:hAnsi="Courier New" w:cs="Courier New"/>
           <w:color w:val="333333"/>
-          <w:sz w:val="22"/>
-          <w:szCs w:val="22"/>
-          <w:bdr w:val="none" w:sz="0" w:space="0" w:color="auto" w:frame="1"/>
-          <w:shd w:val="clear" w:color="auto" w:fill="EEEEEE"/>
-        </w:rPr>
-        <w:t xml:space="preserve"> rebase --onto master server client</w:t>
-      </w:r>
-    </w:p>
-    <w:p>
-      <w:pPr>
-        <w:rPr>
-          <w:rFonts w:hint="eastAsia"/>
-        </w:rPr>
-      </w:pPr>
+          <w:szCs w:val="21"/>
+          <w:bdr w:val="single" w:sz="6" w:space="0" w:color="F5F5F5" w:frame="1"/>
+          <w:shd w:val="clear" w:color="auto" w:fill="EEEEEE"/>
+        </w:rPr>
+        <w:t>client</w:t>
+      </w:r>
       <w:r>
         <w:rPr>
           <w:rFonts w:ascii="Arial" w:hAnsi="Arial" w:cs="Arial"/>
@@ -1456,7 +1111,16 @@
           <w:szCs w:val="21"/>
           <w:shd w:val="clear" w:color="auto" w:fill="FCFCFA"/>
         </w:rPr>
-        <w:t>取出</w:t>
+        <w:t> </w:t>
+      </w:r>
+      <w:r>
+        <w:rPr>
+          <w:rFonts w:ascii="Arial" w:hAnsi="Arial" w:cs="Arial"/>
+          <w:color w:val="4E443C"/>
+          <w:szCs w:val="21"/>
+          <w:shd w:val="clear" w:color="auto" w:fill="FCFCFA"/>
+        </w:rPr>
+        <w:t>分支，找出处于</w:t>
       </w:r>
       <w:r>
         <w:rPr>
@@ -1494,7 +1158,7 @@
           <w:szCs w:val="21"/>
           <w:shd w:val="clear" w:color="auto" w:fill="FCFCFA"/>
         </w:rPr>
-        <w:t>分支，找出处于</w:t>
+        <w:t>分支和</w:t>
       </w:r>
       <w:r>
         <w:rPr>
@@ -1514,7 +1178,7 @@
           <w:bdr w:val="single" w:sz="6" w:space="0" w:color="F5F5F5" w:frame="1"/>
           <w:shd w:val="clear" w:color="auto" w:fill="EEEEEE"/>
         </w:rPr>
-        <w:t>client</w:t>
+        <w:t>server</w:t>
       </w:r>
       <w:r>
         <w:rPr>
@@ -1532,7 +1196,7 @@
           <w:szCs w:val="21"/>
           <w:shd w:val="clear" w:color="auto" w:fill="FCFCFA"/>
         </w:rPr>
-        <w:t>分支和</w:t>
+        <w:t>分支的共同祖先之后的修改，然后把它们在</w:t>
       </w:r>
       <w:r>
         <w:rPr>
@@ -1552,7 +1216,7 @@
           <w:bdr w:val="single" w:sz="6" w:space="0" w:color="F5F5F5" w:frame="1"/>
           <w:shd w:val="clear" w:color="auto" w:fill="EEEEEE"/>
         </w:rPr>
-        <w:t>server</w:t>
+        <w:t>master</w:t>
       </w:r>
       <w:r>
         <w:rPr>
@@ -1570,44 +1234,6 @@
           <w:szCs w:val="21"/>
           <w:shd w:val="clear" w:color="auto" w:fill="FCFCFA"/>
         </w:rPr>
-        <w:t>分支的共同祖先之后的修改，然后把它们在</w:t>
-      </w:r>
-      <w:r>
-        <w:rPr>
-          <w:rFonts w:ascii="Arial" w:hAnsi="Arial" w:cs="Arial"/>
-          <w:color w:val="4E443C"/>
-          <w:szCs w:val="21"/>
-          <w:shd w:val="clear" w:color="auto" w:fill="FCFCFA"/>
-        </w:rPr>
-        <w:t> </w:t>
-      </w:r>
-      <w:r>
-        <w:rPr>
-          <w:rStyle w:val="HTML0"/>
-          <w:rFonts w:ascii="Courier New" w:hAnsi="Courier New" w:cs="Courier New"/>
-          <w:color w:val="333333"/>
-          <w:szCs w:val="21"/>
-          <w:bdr w:val="single" w:sz="6" w:space="0" w:color="F5F5F5" w:frame="1"/>
-          <w:shd w:val="clear" w:color="auto" w:fill="EEEEEE"/>
-        </w:rPr>
-        <w:t>master</w:t>
-      </w:r>
-      <w:r>
-        <w:rPr>
-          <w:rFonts w:ascii="Arial" w:hAnsi="Arial" w:cs="Arial"/>
-          <w:color w:val="4E443C"/>
-          <w:szCs w:val="21"/>
-          <w:shd w:val="clear" w:color="auto" w:fill="FCFCFA"/>
-        </w:rPr>
-        <w:t> </w:t>
-      </w:r>
-      <w:r>
-        <w:rPr>
-          <w:rFonts w:ascii="Arial" w:hAnsi="Arial" w:cs="Arial"/>
-          <w:color w:val="4E443C"/>
-          <w:szCs w:val="21"/>
-          <w:shd w:val="clear" w:color="auto" w:fill="FCFCFA"/>
-        </w:rPr>
         <w:t>分支上重放一遍</w:t>
       </w:r>
       <w:r>
@@ -1619,8 +1245,6 @@
         </w:rPr>
         <w:t>，下图：</w:t>
       </w:r>
-      <w:bookmarkStart w:id="0" w:name="_GoBack"/>
-      <w:bookmarkEnd w:id="0"/>
     </w:p>
     <w:p>
       <w:pPr>
@@ -2065,7 +1689,22 @@
         <w:t>的好处</w:t>
       </w:r>
     </w:p>
-    <w:p/>
+    <w:p>
+      <w:pPr>
+        <w:pStyle w:val="a4"/>
+        <w:numPr>
+          <w:ilvl w:val="0"/>
+          <w:numId w:val="1"/>
+        </w:numPr>
+        <w:ind w:firstLineChars="0"/>
+      </w:pPr>
+      <w:r>
+        <w:rPr>
+          <w:rFonts w:hint="eastAsia"/>
+        </w:rPr>
+        <w:t>添加指令别名</w:t>
+      </w:r>
+    </w:p>
     <w:sectPr>
       <w:pgSz w:w="11906" w:h="16838"/>
       <w:pgMar w:top="1440" w:right="1800" w:bottom="1440" w:left="1800" w:header="851" w:footer="992" w:gutter="0"/>
